--- a/doc/App_doc.docx
+++ b/doc/App_doc.docx
@@ -377,14 +377,233 @@
         <w:pStyle w:val="ListParagraph"/>
       </w:pPr>
     </w:p>
+    <w:p>
+      <w:pPr>
+        <w:pStyle w:val="ListParagraph"/>
+      </w:pPr>
+      <w:r>
+        <w:rPr>
+          <w:rStyle w:val="Heading1Char"/>
+        </w:rPr>
+        <w:lastRenderedPageBreak/>
+        <w:t>Overview</w:t>
+      </w:r>
+      <w:r>
+        <w:t>:</w:t>
+      </w:r>
+    </w:p>
+    <w:p>
+      <w:pPr>
+        <w:pStyle w:val="ListParagraph"/>
+      </w:pPr>
+      <w:r>
+        <w:rPr>
+          <w:noProof/>
+        </w:rPr>
+        <w:drawing>
+          <wp:inline distT="0" distB="0" distL="0" distR="0" wp14:anchorId="2B858171" wp14:editId="570418E7">
+            <wp:extent cx="5935980" cy="2964180"/>
+            <wp:effectExtent l="0" t="0" r="0" b="0"/>
+            <wp:docPr id="7" name="Picture 7"/>
+            <wp:cNvGraphicFramePr>
+              <a:graphicFrameLocks xmlns:a="http://schemas.openxmlformats.org/drawingml/2006/main" noChangeAspect="1"/>
+            </wp:cNvGraphicFramePr>
+            <a:graphic xmlns:a="http://schemas.openxmlformats.org/drawingml/2006/main">
+              <a:graphicData uri="http://schemas.openxmlformats.org/drawingml/2006/picture">
+                <pic:pic xmlns:pic="http://schemas.openxmlformats.org/drawingml/2006/picture">
+                  <pic:nvPicPr>
+                    <pic:cNvPr id="0" name="Picture 7"/>
+                    <pic:cNvPicPr>
+                      <a:picLocks noChangeAspect="1" noChangeArrowheads="1"/>
+                    </pic:cNvPicPr>
+                  </pic:nvPicPr>
+                  <pic:blipFill>
+                    <a:blip r:embed="rId11">
+                      <a:extLst>
+                        <a:ext uri="{28A0092B-C50C-407E-A947-70E740481C1C}">
+                          <a14:useLocalDpi xmlns:a14="http://schemas.microsoft.com/office/drawing/2010/main" val="0"/>
+                        </a:ext>
+                      </a:extLst>
+                    </a:blip>
+                    <a:srcRect/>
+                    <a:stretch>
+                      <a:fillRect/>
+                    </a:stretch>
+                  </pic:blipFill>
+                  <pic:spPr bwMode="auto">
+                    <a:xfrm>
+                      <a:off x="0" y="0"/>
+                      <a:ext cx="5935980" cy="2964180"/>
+                    </a:xfrm>
+                    <a:prstGeom prst="rect">
+                      <a:avLst/>
+                    </a:prstGeom>
+                    <a:noFill/>
+                    <a:ln>
+                      <a:noFill/>
+                    </a:ln>
+                  </pic:spPr>
+                </pic:pic>
+              </a:graphicData>
+            </a:graphic>
+          </wp:inline>
+        </w:drawing>
+      </w:r>
+    </w:p>
+    <w:p>
+      <w:pPr>
+        <w:pStyle w:val="ListParagraph"/>
+        <w:numPr>
+          <w:ilvl w:val="0"/>
+          <w:numId w:val="3"/>
+        </w:numPr>
+      </w:pPr>
+      <w:r>
+        <w:t xml:space="preserve">Developer continuously integrate their changes into main branch hosted within main source code repository system such as </w:t>
+      </w:r>
+      <w:r>
+        <w:t>GitHub</w:t>
+      </w:r>
+      <w:r>
+        <w:t>.</w:t>
+      </w:r>
+    </w:p>
+    <w:p>
+      <w:pPr>
+        <w:pStyle w:val="ListParagraph"/>
+        <w:numPr>
+          <w:ilvl w:val="0"/>
+          <w:numId w:val="3"/>
+        </w:numPr>
+      </w:pPr>
+      <w:r>
+        <w:t xml:space="preserve">AWS code pipeline continuously </w:t>
+      </w:r>
+      <w:r>
+        <w:t>polls</w:t>
+      </w:r>
+      <w:r>
+        <w:t xml:space="preserve"> the source code repository and trigger an execution of the pipeline when the new revision is found.</w:t>
+      </w:r>
+    </w:p>
+    <w:p>
+      <w:pPr>
+        <w:pStyle w:val="ListParagraph"/>
+        <w:numPr>
+          <w:ilvl w:val="0"/>
+          <w:numId w:val="3"/>
+        </w:numPr>
+      </w:pPr>
+      <w:r>
+        <w:t>AWS code pipeline executes a build of the new revision in AWS code build which create a docker container image from the source code.</w:t>
+      </w:r>
+    </w:p>
+    <w:p>
+      <w:pPr>
+        <w:pStyle w:val="ListParagraph"/>
+        <w:numPr>
+          <w:ilvl w:val="0"/>
+          <w:numId w:val="3"/>
+        </w:numPr>
+      </w:pPr>
+      <w:r>
+        <w:t>AWS code build pushes a newly build Docker container image tagged with the revision id to an ECR repository.</w:t>
+      </w:r>
+    </w:p>
+    <w:p>
+      <w:pPr>
+        <w:pStyle w:val="ListParagraph"/>
+        <w:numPr>
+          <w:ilvl w:val="0"/>
+          <w:numId w:val="3"/>
+        </w:numPr>
+      </w:pPr>
+      <w:r>
+        <w:t>AWS code pipeline an initiate an update of the Amazon ECS stack definition and service with the new image location.</w:t>
+      </w:r>
+    </w:p>
+    <w:p>
+      <w:pPr>
+        <w:pStyle w:val="ListParagraph"/>
+        <w:numPr>
+          <w:ilvl w:val="0"/>
+          <w:numId w:val="3"/>
+        </w:numPr>
+      </w:pPr>
+      <w:r>
+        <w:t>AWS ECS fetches the new container from Amazon ECR and replicate the old task with a new one on the cluster.</w:t>
+      </w:r>
+    </w:p>
+    <w:p>
+      <w:pPr>
+        <w:pStyle w:val="ListParagraph"/>
+        <w:numPr>
+          <w:ilvl w:val="0"/>
+          <w:numId w:val="3"/>
+        </w:numPr>
+      </w:pPr>
+      <w:r>
+        <w:t>The new revision of the service now running on the cluster using the specific launch type Fargate.</w:t>
+      </w:r>
+    </w:p>
+    <w:p>
+      <w:pPr>
+        <w:pStyle w:val="ListParagraph"/>
+        <w:ind w:left="1440"/>
+      </w:pPr>
+    </w:p>
+    <w:p>
+      <w:pPr>
+        <w:pStyle w:val="ListParagraph"/>
+      </w:pPr>
+    </w:p>
+    <w:p>
+      <w:pPr>
+        <w:pStyle w:val="ListParagraph"/>
+      </w:pPr>
+    </w:p>
+    <w:p>
+      <w:pPr>
+        <w:pStyle w:val="ListParagraph"/>
+      </w:pPr>
+    </w:p>
+    <w:p>
+      <w:pPr>
+        <w:pStyle w:val="ListParagraph"/>
+      </w:pPr>
+    </w:p>
+    <w:p>
+      <w:pPr>
+        <w:pStyle w:val="ListParagraph"/>
+      </w:pPr>
+    </w:p>
+    <w:p>
+      <w:pPr>
+        <w:pStyle w:val="ListParagraph"/>
+      </w:pPr>
+    </w:p>
+    <w:p>
+      <w:pPr>
+        <w:pStyle w:val="ListParagraph"/>
+      </w:pPr>
+    </w:p>
+    <w:p>
+      <w:pPr>
+        <w:pStyle w:val="ListParagraph"/>
+      </w:pPr>
+    </w:p>
+    <w:p>
+      <w:pPr>
+        <w:pStyle w:val="ListParagraph"/>
+      </w:pPr>
+    </w:p>
     <w:p/>
     <w:p>
       <w:pPr>
         <w:pStyle w:val="Heading1"/>
       </w:pPr>
-      <w:bookmarkStart w:id="0" w:name="_GoBack"/>
-      <w:bookmarkEnd w:id="0"/>
-      <w:r>
+      <w:r>
+        <w:lastRenderedPageBreak/>
         <w:t>Load balancer Cloud formation stack gives us output of load balancer Service URL.</w:t>
       </w:r>
     </w:p>
@@ -412,7 +631,7 @@
                     </pic:cNvPicPr>
                   </pic:nvPicPr>
                   <pic:blipFill>
-                    <a:blip r:embed="rId11">
+                    <a:blip r:embed="rId12">
                       <a:extLst>
                         <a:ext uri="{28A0092B-C50C-407E-A947-70E740481C1C}">
                           <a14:useLocalDpi xmlns:a14="http://schemas.microsoft.com/office/drawing/2010/main" val="0"/>
@@ -476,7 +695,7 @@
                     </pic:cNvPicPr>
                   </pic:nvPicPr>
                   <pic:blipFill>
-                    <a:blip r:embed="rId12" cstate="print">
+                    <a:blip r:embed="rId13" cstate="print">
                       <a:extLst>
                         <a:ext uri="{28A0092B-C50C-407E-A947-70E740481C1C}">
                           <a14:useLocalDpi xmlns:a14="http://schemas.microsoft.com/office/drawing/2010/main" val="0"/>
@@ -624,7 +843,7 @@
                     </pic:cNvPicPr>
                   </pic:nvPicPr>
                   <pic:blipFill>
-                    <a:blip r:embed="rId13" cstate="print">
+                    <a:blip r:embed="rId14" cstate="print">
                       <a:extLst>
                         <a:ext uri="{28A0092B-C50C-407E-A947-70E740481C1C}">
                           <a14:useLocalDpi xmlns:a14="http://schemas.microsoft.com/office/drawing/2010/main" val="0"/>
@@ -679,7 +898,7 @@
                     </pic:cNvPicPr>
                   </pic:nvPicPr>
                   <pic:blipFill>
-                    <a:blip r:embed="rId14" cstate="print">
+                    <a:blip r:embed="rId15" cstate="print">
                       <a:extLst>
                         <a:ext uri="{28A0092B-C50C-407E-A947-70E740481C1C}">
                           <a14:useLocalDpi xmlns:a14="http://schemas.microsoft.com/office/drawing/2010/main" val="0"/>
@@ -712,7 +931,10 @@
       </w:r>
     </w:p>
     <w:p/>
-    <w:p/>
+    <w:p>
+      <w:bookmarkStart w:id="0" w:name="_GoBack"/>
+      <w:bookmarkEnd w:id="0"/>
+    </w:p>
     <w:sectPr>
       <w:pgSz w:w="12240" w:h="15840"/>
       <w:pgMar w:top="1440" w:right="1440" w:bottom="1440" w:left="1440" w:header="720" w:footer="720" w:gutter="0"/>
@@ -726,6 +948,119 @@
 <file path=word/numbering.xml><?xml version="1.0" encoding="utf-8"?>
 <w:numbering xmlns:wpc="http://schemas.microsoft.com/office/word/2010/wordprocessingCanvas" xmlns:cx="http://schemas.microsoft.com/office/drawing/2014/chartex" xmlns:cx1="http://schemas.microsoft.com/office/drawing/2015/9/8/chartex" xmlns:cx2="http://schemas.microsoft.com/office/drawing/2015/10/21/chartex" xmlns:cx3="http://schemas.microsoft.com/office/drawing/2016/5/9/chartex" xmlns:cx4="http://schemas.microsoft.com/office/drawing/2016/5/10/chartex" xmlns:cx5="http://schemas.microsoft.com/office/drawing/2016/5/11/chartex" xmlns:cx6="http://schemas.microsoft.com/office/drawing/2016/5/12/chartex" xmlns:cx7="http://schemas.microsoft.com/office/drawing/2016/5/13/chartex" xmlns:cx8="http://schemas.microsoft.com/office/drawing/2016/5/14/chartex" xmlns:mc="http://schemas.openxmlformats.org/markup-compatibility/2006" xmlns:aink="http://schemas.microsoft.com/office/drawing/2016/ink" xmlns:am3d="http://schemas.microsoft.com/office/drawing/2017/model3d" xmlns:o="urn:schemas-microsoft-com:office:office" xmlns:r="http://schemas.openxmlformats.org/officeDocument/2006/relationships" xmlns:m="http://schemas.openxmlformats.org/officeDocument/2006/math" xmlns:v="urn:schemas-microsoft-com:vml" xmlns:wp14="http://schemas.microsoft.com/office/word/2010/wordprocessingDrawing" xmlns:wp="http://schemas.openxmlformats.org/drawingml/2006/wordprocessingDrawing" xmlns:w10="urn:schemas-microsoft-com:office:word" xmlns:w="http://schemas.openxmlformats.org/wordprocessingml/2006/main" xmlns:w14="http://schemas.microsoft.com/office/word/2010/wordml" xmlns:w15="http://schemas.microsoft.com/office/word/2012/wordml" xmlns:w16cid="http://schemas.microsoft.com/office/word/2016/wordml/cid" xmlns:w16se="http://schemas.microsoft.com/office/word/2015/wordml/symex" xmlns:wpg="http://schemas.microsoft.com/office/word/2010/wordprocessingGroup" xmlns:wpi="http://schemas.microsoft.com/office/word/2010/wordprocessingInk" xmlns:wne="http://schemas.microsoft.com/office/word/2006/wordml" xmlns:wps="http://schemas.microsoft.com/office/word/2010/wordprocessingShape" mc:Ignorable="w14 w15 w16se w16cid wp14">
   <w:abstractNum w:abstractNumId="0" w15:restartNumberingAfterBreak="0">
+    <w:nsid w:val="3D80201F"/>
+    <w:multiLevelType w:val="hybridMultilevel"/>
+    <w:tmpl w:val="DD6E480A"/>
+    <w:lvl w:ilvl="0" w:tplc="04090001">
+      <w:start w:val="1"/>
+      <w:numFmt w:val="bullet"/>
+      <w:lvlText w:val=""/>
+      <w:lvlJc w:val="left"/>
+      <w:pPr>
+        <w:ind w:left="1440" w:hanging="360"/>
+      </w:pPr>
+      <w:rPr>
+        <w:rFonts w:ascii="Symbol" w:hAnsi="Symbol" w:hint="default"/>
+      </w:rPr>
+    </w:lvl>
+    <w:lvl w:ilvl="1" w:tplc="04090003" w:tentative="1">
+      <w:start w:val="1"/>
+      <w:numFmt w:val="bullet"/>
+      <w:lvlText w:val="o"/>
+      <w:lvlJc w:val="left"/>
+      <w:pPr>
+        <w:ind w:left="2160" w:hanging="360"/>
+      </w:pPr>
+      <w:rPr>
+        <w:rFonts w:ascii="Courier New" w:hAnsi="Courier New" w:cs="Courier New" w:hint="default"/>
+      </w:rPr>
+    </w:lvl>
+    <w:lvl w:ilvl="2" w:tplc="04090005" w:tentative="1">
+      <w:start w:val="1"/>
+      <w:numFmt w:val="bullet"/>
+      <w:lvlText w:val=""/>
+      <w:lvlJc w:val="left"/>
+      <w:pPr>
+        <w:ind w:left="2880" w:hanging="360"/>
+      </w:pPr>
+      <w:rPr>
+        <w:rFonts w:ascii="Wingdings" w:hAnsi="Wingdings" w:hint="default"/>
+      </w:rPr>
+    </w:lvl>
+    <w:lvl w:ilvl="3" w:tplc="04090001" w:tentative="1">
+      <w:start w:val="1"/>
+      <w:numFmt w:val="bullet"/>
+      <w:lvlText w:val=""/>
+      <w:lvlJc w:val="left"/>
+      <w:pPr>
+        <w:ind w:left="3600" w:hanging="360"/>
+      </w:pPr>
+      <w:rPr>
+        <w:rFonts w:ascii="Symbol" w:hAnsi="Symbol" w:hint="default"/>
+      </w:rPr>
+    </w:lvl>
+    <w:lvl w:ilvl="4" w:tplc="04090003" w:tentative="1">
+      <w:start w:val="1"/>
+      <w:numFmt w:val="bullet"/>
+      <w:lvlText w:val="o"/>
+      <w:lvlJc w:val="left"/>
+      <w:pPr>
+        <w:ind w:left="4320" w:hanging="360"/>
+      </w:pPr>
+      <w:rPr>
+        <w:rFonts w:ascii="Courier New" w:hAnsi="Courier New" w:cs="Courier New" w:hint="default"/>
+      </w:rPr>
+    </w:lvl>
+    <w:lvl w:ilvl="5" w:tplc="04090005" w:tentative="1">
+      <w:start w:val="1"/>
+      <w:numFmt w:val="bullet"/>
+      <w:lvlText w:val=""/>
+      <w:lvlJc w:val="left"/>
+      <w:pPr>
+        <w:ind w:left="5040" w:hanging="360"/>
+      </w:pPr>
+      <w:rPr>
+        <w:rFonts w:ascii="Wingdings" w:hAnsi="Wingdings" w:hint="default"/>
+      </w:rPr>
+    </w:lvl>
+    <w:lvl w:ilvl="6" w:tplc="04090001" w:tentative="1">
+      <w:start w:val="1"/>
+      <w:numFmt w:val="bullet"/>
+      <w:lvlText w:val=""/>
+      <w:lvlJc w:val="left"/>
+      <w:pPr>
+        <w:ind w:left="5760" w:hanging="360"/>
+      </w:pPr>
+      <w:rPr>
+        <w:rFonts w:ascii="Symbol" w:hAnsi="Symbol" w:hint="default"/>
+      </w:rPr>
+    </w:lvl>
+    <w:lvl w:ilvl="7" w:tplc="04090003" w:tentative="1">
+      <w:start w:val="1"/>
+      <w:numFmt w:val="bullet"/>
+      <w:lvlText w:val="o"/>
+      <w:lvlJc w:val="left"/>
+      <w:pPr>
+        <w:ind w:left="6480" w:hanging="360"/>
+      </w:pPr>
+      <w:rPr>
+        <w:rFonts w:ascii="Courier New" w:hAnsi="Courier New" w:cs="Courier New" w:hint="default"/>
+      </w:rPr>
+    </w:lvl>
+    <w:lvl w:ilvl="8" w:tplc="04090005" w:tentative="1">
+      <w:start w:val="1"/>
+      <w:numFmt w:val="bullet"/>
+      <w:lvlText w:val=""/>
+      <w:lvlJc w:val="left"/>
+      <w:pPr>
+        <w:ind w:left="7200" w:hanging="360"/>
+      </w:pPr>
+      <w:rPr>
+        <w:rFonts w:ascii="Wingdings" w:hAnsi="Wingdings" w:hint="default"/>
+      </w:rPr>
+    </w:lvl>
+  </w:abstractNum>
+  <w:abstractNum w:abstractNumId="1" w15:restartNumberingAfterBreak="0">
     <w:nsid w:val="44967387"/>
     <w:multiLevelType w:val="hybridMultilevel"/>
     <w:tmpl w:val="A31E208E"/>
@@ -814,10 +1149,10 @@
       </w:pPr>
     </w:lvl>
   </w:abstractNum>
-  <w:abstractNum w:abstractNumId="1" w15:restartNumberingAfterBreak="0">
+  <w:abstractNum w:abstractNumId="2" w15:restartNumberingAfterBreak="0">
     <w:nsid w:val="60794374"/>
     <w:multiLevelType w:val="hybridMultilevel"/>
-    <w:tmpl w:val="AECEB28C"/>
+    <w:tmpl w:val="288A9E90"/>
     <w:lvl w:ilvl="0" w:tplc="0409000F">
       <w:start w:val="1"/>
       <w:numFmt w:val="decimal"/>
@@ -904,10 +1239,13 @@
     </w:lvl>
   </w:abstractNum>
   <w:num w:numId="1">
-    <w:abstractNumId w:val="0"/>
+    <w:abstractNumId w:val="1"/>
   </w:num>
   <w:num w:numId="2">
-    <w:abstractNumId w:val="1"/>
+    <w:abstractNumId w:val="2"/>
+  </w:num>
+  <w:num w:numId="3">
+    <w:abstractNumId w:val="0"/>
   </w:num>
 </w:numbering>
 </file>

--- a/doc/App_doc.docx
+++ b/doc/App_doc.docx
@@ -2,6 +2,57 @@
 <file path=word/document.xml><?xml version="1.0" encoding="utf-8"?>
 <w:document xmlns:wpc="http://schemas.microsoft.com/office/word/2010/wordprocessingCanvas" xmlns:cx="http://schemas.microsoft.com/office/drawing/2014/chartex" xmlns:cx1="http://schemas.microsoft.com/office/drawing/2015/9/8/chartex" xmlns:cx2="http://schemas.microsoft.com/office/drawing/2015/10/21/chartex" xmlns:cx3="http://schemas.microsoft.com/office/drawing/2016/5/9/chartex" xmlns:cx4="http://schemas.microsoft.com/office/drawing/2016/5/10/chartex" xmlns:cx5="http://schemas.microsoft.com/office/drawing/2016/5/11/chartex" xmlns:cx6="http://schemas.microsoft.com/office/drawing/2016/5/12/chartex" xmlns:cx7="http://schemas.microsoft.com/office/drawing/2016/5/13/chartex" xmlns:cx8="http://schemas.microsoft.com/office/drawing/2016/5/14/chartex" xmlns:mc="http://schemas.openxmlformats.org/markup-compatibility/2006" xmlns:aink="http://schemas.microsoft.com/office/drawing/2016/ink" xmlns:am3d="http://schemas.microsoft.com/office/drawing/2017/model3d" xmlns:o="urn:schemas-microsoft-com:office:office" xmlns:r="http://schemas.openxmlformats.org/officeDocument/2006/relationships" xmlns:m="http://schemas.openxmlformats.org/officeDocument/2006/math" xmlns:v="urn:schemas-microsoft-com:vml" xmlns:wp14="http://schemas.microsoft.com/office/word/2010/wordprocessingDrawing" xmlns:wp="http://schemas.openxmlformats.org/drawingml/2006/wordprocessingDrawing" xmlns:w10="urn:schemas-microsoft-com:office:word" xmlns:w="http://schemas.openxmlformats.org/wordprocessingml/2006/main" xmlns:w14="http://schemas.microsoft.com/office/word/2010/wordml" xmlns:w15="http://schemas.microsoft.com/office/word/2012/wordml" xmlns:w16cid="http://schemas.microsoft.com/office/word/2016/wordml/cid" xmlns:w16se="http://schemas.microsoft.com/office/word/2015/wordml/symex" xmlns:wpg="http://schemas.microsoft.com/office/word/2010/wordprocessingGroup" xmlns:wpi="http://schemas.microsoft.com/office/word/2010/wordprocessingInk" xmlns:wne="http://schemas.microsoft.com/office/word/2006/wordml" xmlns:wps="http://schemas.microsoft.com/office/word/2010/wordprocessingShape" mc:Ignorable="w14 w15 w16se w16cid wp14">
   <w:body>
+    <w:p/>
+    <w:p>
+      <w:pPr>
+        <w:pStyle w:val="Heading1"/>
+        <w:rPr>
+          <w:color w:val="FF0000"/>
+        </w:rPr>
+      </w:pPr>
+      <w:r>
+        <w:rPr>
+          <w:color w:val="FF0000"/>
+        </w:rPr>
+        <w:t>Assignment</w:t>
+      </w:r>
+      <w:r>
+        <w:rPr>
+          <w:color w:val="FF0000"/>
+        </w:rPr>
+        <w:t xml:space="preserve"> Overview.</w:t>
+      </w:r>
+    </w:p>
+    <w:p/>
+    <w:p>
+      <w:r>
+        <w:t>Create a CloudFormation template that deploys a stack to host a secure and resilient intranet website that fetches data from a database. Provide the template that inflates this stack. The template should also output a link that we can click to see that all is working.</w:t>
+      </w:r>
+    </w:p>
+    <w:p>
+      <w:pPr>
+        <w:pStyle w:val="Heading1"/>
+        <w:rPr>
+          <w:color w:val="00B050"/>
+        </w:rPr>
+      </w:pPr>
+      <w:r>
+        <w:rPr>
+          <w:color w:val="00B050"/>
+        </w:rPr>
+        <w:t>Assignment</w:t>
+      </w:r>
+      <w:r>
+        <w:rPr>
+          <w:color w:val="00B050"/>
+        </w:rPr>
+        <w:t xml:space="preserve"> Result</w:t>
+      </w:r>
+    </w:p>
+    <w:p>
+      <w:bookmarkStart w:id="0" w:name="_GoBack"/>
+      <w:bookmarkEnd w:id="0"/>
+    </w:p>
     <w:tbl>
       <w:tblPr>
         <w:tblStyle w:val="TableGrid"/>
@@ -50,10 +101,16 @@
             <w:tcW w:w="7128" w:type="dxa"/>
           </w:tcPr>
           <w:p>
-            <w:r>
-              <w:t>http://mritunjay.cf/</w:t>
-            </w:r>
+            <w:hyperlink r:id="rId7" w:history="1">
+              <w:r>
+                <w:rPr>
+                  <w:rStyle w:val="Hyperlink"/>
+                </w:rPr>
+                <w:t>http://mritunjay.cf/</w:t>
+              </w:r>
+            </w:hyperlink>
           </w:p>
+          <w:p/>
         </w:tc>
       </w:tr>
       <w:tr>
@@ -72,10 +129,16 @@
             <w:tcW w:w="7128" w:type="dxa"/>
           </w:tcPr>
           <w:p>
-            <w:r>
-              <w:t>http://myint-loadb-1sm0rnj3pb2s5-852431859.eu-west-1.elb.amazonaws.com/</w:t>
-            </w:r>
+            <w:hyperlink r:id="rId8" w:history="1">
+              <w:r>
+                <w:rPr>
+                  <w:rStyle w:val="Hyperlink"/>
+                </w:rPr>
+                <w:t>http://myint-loadb-1sm0rnj3pb2s5-852431859.eu-west-1.elb.amazonaws.com/</w:t>
+              </w:r>
+            </w:hyperlink>
           </w:p>
+          <w:p/>
         </w:tc>
       </w:tr>
     </w:tbl>
@@ -102,7 +165,7 @@
                     </pic:cNvPicPr>
                   </pic:nvPicPr>
                   <pic:blipFill>
-                    <a:blip r:embed="rId5" cstate="print">
+                    <a:blip r:embed="rId9" cstate="print">
                       <a:extLst>
                         <a:ext uri="{28A0092B-C50C-407E-A947-70E740481C1C}">
                           <a14:useLocalDpi xmlns:a14="http://schemas.microsoft.com/office/drawing/2010/main" val="0"/>
@@ -157,7 +220,7 @@
                     </pic:cNvPicPr>
                   </pic:nvPicPr>
                   <pic:blipFill>
-                    <a:blip r:embed="rId6" cstate="print">
+                    <a:blip r:embed="rId10" cstate="print">
                       <a:extLst>
                         <a:ext uri="{28A0092B-C50C-407E-A947-70E740481C1C}">
                           <a14:useLocalDpi xmlns:a14="http://schemas.microsoft.com/office/drawing/2010/main" val="0"/>
@@ -190,6 +253,9 @@
       </w:r>
     </w:p>
     <w:p>
+      <w:pPr>
+        <w:pStyle w:val="Heading2"/>
+      </w:pPr>
       <w:r>
         <w:t>A</w:t>
       </w:r>
@@ -242,6 +308,7 @@
         </w:numPr>
       </w:pPr>
       <w:r>
+        <w:lastRenderedPageBreak/>
         <w:t>Application Source Code:</w:t>
       </w:r>
     </w:p>
@@ -269,7 +336,7 @@
       <w:r>
         <w:t xml:space="preserve">Url:  </w:t>
       </w:r>
-      <w:hyperlink r:id="rId7" w:history="1">
+      <w:hyperlink r:id="rId11" w:history="1">
         <w:r>
           <w:rPr>
             <w:rStyle w:val="Hyperlink"/>
@@ -305,7 +372,7 @@
       <w:r>
         <w:t xml:space="preserve"> </w:t>
       </w:r>
-      <w:hyperlink r:id="rId8" w:history="1">
+      <w:hyperlink r:id="rId12" w:history="1">
         <w:r>
           <w:rPr>
             <w:rStyle w:val="Hyperlink"/>
@@ -342,7 +409,7 @@
       <w:r>
         <w:t xml:space="preserve"> </w:t>
       </w:r>
-      <w:hyperlink r:id="rId9" w:history="1">
+      <w:hyperlink r:id="rId13" w:history="1">
         <w:r>
           <w:rPr>
             <w:rStyle w:val="Hyperlink"/>
@@ -358,7 +425,7 @@
       <w:r>
         <w:t xml:space="preserve">Git Repo:  </w:t>
       </w:r>
-      <w:hyperlink r:id="rId10" w:history="1">
+      <w:hyperlink r:id="rId14" w:history="1">
         <w:r>
           <w:rPr>
             <w:rStyle w:val="Hyperlink"/>
@@ -378,14 +445,10 @@
       </w:pPr>
     </w:p>
     <w:p>
-      <w:pPr>
-        <w:pStyle w:val="ListParagraph"/>
-      </w:pPr>
       <w:r>
         <w:rPr>
           <w:rStyle w:val="Heading1Char"/>
         </w:rPr>
-        <w:lastRenderedPageBreak/>
         <w:t>Overview</w:t>
       </w:r>
       <w:r>
@@ -418,7 +481,7 @@
                     </pic:cNvPicPr>
                   </pic:nvPicPr>
                   <pic:blipFill>
-                    <a:blip r:embed="rId11">
+                    <a:blip r:embed="rId15">
                       <a:extLst>
                         <a:ext uri="{28A0092B-C50C-407E-A947-70E740481C1C}">
                           <a14:useLocalDpi xmlns:a14="http://schemas.microsoft.com/office/drawing/2010/main" val="0"/>
@@ -543,67 +606,15 @@
         </w:numPr>
       </w:pPr>
       <w:r>
-        <w:t>The new revision of the service now running on the cluster using the specific launch type Fargate.</w:t>
-      </w:r>
-    </w:p>
-    <w:p>
-      <w:pPr>
-        <w:pStyle w:val="ListParagraph"/>
-        <w:ind w:left="1440"/>
-      </w:pPr>
-    </w:p>
-    <w:p>
-      <w:pPr>
-        <w:pStyle w:val="ListParagraph"/>
-      </w:pPr>
-    </w:p>
-    <w:p>
-      <w:pPr>
-        <w:pStyle w:val="ListParagraph"/>
-      </w:pPr>
-    </w:p>
-    <w:p>
-      <w:pPr>
-        <w:pStyle w:val="ListParagraph"/>
-      </w:pPr>
-    </w:p>
-    <w:p>
-      <w:pPr>
-        <w:pStyle w:val="ListParagraph"/>
-      </w:pPr>
-    </w:p>
-    <w:p>
-      <w:pPr>
-        <w:pStyle w:val="ListParagraph"/>
-      </w:pPr>
-    </w:p>
-    <w:p>
-      <w:pPr>
-        <w:pStyle w:val="ListParagraph"/>
-      </w:pPr>
-    </w:p>
-    <w:p>
-      <w:pPr>
-        <w:pStyle w:val="ListParagraph"/>
-      </w:pPr>
-    </w:p>
-    <w:p>
-      <w:pPr>
-        <w:pStyle w:val="ListParagraph"/>
-      </w:pPr>
-    </w:p>
-    <w:p>
-      <w:pPr>
-        <w:pStyle w:val="ListParagraph"/>
-      </w:pPr>
-    </w:p>
-    <w:p/>
+        <w:lastRenderedPageBreak/>
+        <w:t>The new revision of the service now running on the cluster using the specific launch type Fargate</w:t>
+      </w:r>
+    </w:p>
     <w:p>
       <w:pPr>
         <w:pStyle w:val="Heading1"/>
       </w:pPr>
       <w:r>
-        <w:lastRenderedPageBreak/>
         <w:t>Load balancer Cloud formation stack gives us output of load balancer Service URL.</w:t>
       </w:r>
     </w:p>
@@ -631,7 +642,7 @@
                     </pic:cNvPicPr>
                   </pic:nvPicPr>
                   <pic:blipFill>
-                    <a:blip r:embed="rId12">
+                    <a:blip r:embed="rId16">
                       <a:extLst>
                         <a:ext uri="{28A0092B-C50C-407E-A947-70E740481C1C}">
                           <a14:useLocalDpi xmlns:a14="http://schemas.microsoft.com/office/drawing/2010/main" val="0"/>
@@ -695,7 +706,7 @@
                     </pic:cNvPicPr>
                   </pic:nvPicPr>
                   <pic:blipFill>
-                    <a:blip r:embed="rId13" cstate="print">
+                    <a:blip r:embed="rId17" cstate="print">
                       <a:extLst>
                         <a:ext uri="{28A0092B-C50C-407E-A947-70E740481C1C}">
                           <a14:useLocalDpi xmlns:a14="http://schemas.microsoft.com/office/drawing/2010/main" val="0"/>
@@ -843,7 +854,7 @@
                     </pic:cNvPicPr>
                   </pic:nvPicPr>
                   <pic:blipFill>
-                    <a:blip r:embed="rId14" cstate="print">
+                    <a:blip r:embed="rId18" cstate="print">
                       <a:extLst>
                         <a:ext uri="{28A0092B-C50C-407E-A947-70E740481C1C}">
                           <a14:useLocalDpi xmlns:a14="http://schemas.microsoft.com/office/drawing/2010/main" val="0"/>
@@ -898,7 +909,7 @@
                     </pic:cNvPicPr>
                   </pic:nvPicPr>
                   <pic:blipFill>
-                    <a:blip r:embed="rId15" cstate="print">
+                    <a:blip r:embed="rId19" cstate="print">
                       <a:extLst>
                         <a:ext uri="{28A0092B-C50C-407E-A947-70E740481C1C}">
                           <a14:useLocalDpi xmlns:a14="http://schemas.microsoft.com/office/drawing/2010/main" val="0"/>
@@ -931,10 +942,7 @@
       </w:r>
     </w:p>
     <w:p/>
-    <w:p>
-      <w:bookmarkStart w:id="0" w:name="_GoBack"/>
-      <w:bookmarkEnd w:id="0"/>
-    </w:p>
+    <w:p/>
     <w:sectPr>
       <w:pgSz w:w="12240" w:h="15840"/>
       <w:pgMar w:top="1440" w:right="1440" w:bottom="1440" w:left="1440" w:header="720" w:footer="720" w:gutter="0"/>
@@ -943,6 +951,56 @@
     </w:sectPr>
   </w:body>
 </w:document>
+</file>
+
+<file path=word/endnotes.xml><?xml version="1.0" encoding="utf-8"?>
+<w:endnotes xmlns:wpc="http://schemas.microsoft.com/office/word/2010/wordprocessingCanvas" xmlns:cx="http://schemas.microsoft.com/office/drawing/2014/chartex" xmlns:cx1="http://schemas.microsoft.com/office/drawing/2015/9/8/chartex" xmlns:cx2="http://schemas.microsoft.com/office/drawing/2015/10/21/chartex" xmlns:cx3="http://schemas.microsoft.com/office/drawing/2016/5/9/chartex" xmlns:cx4="http://schemas.microsoft.com/office/drawing/2016/5/10/chartex" xmlns:cx5="http://schemas.microsoft.com/office/drawing/2016/5/11/chartex" xmlns:cx6="http://schemas.microsoft.com/office/drawing/2016/5/12/chartex" xmlns:cx7="http://schemas.microsoft.com/office/drawing/2016/5/13/chartex" xmlns:cx8="http://schemas.microsoft.com/office/drawing/2016/5/14/chartex" xmlns:mc="http://schemas.openxmlformats.org/markup-compatibility/2006" xmlns:aink="http://schemas.microsoft.com/office/drawing/2016/ink" xmlns:am3d="http://schemas.microsoft.com/office/drawing/2017/model3d" xmlns:o="urn:schemas-microsoft-com:office:office" xmlns:r="http://schemas.openxmlformats.org/officeDocument/2006/relationships" xmlns:m="http://schemas.openxmlformats.org/officeDocument/2006/math" xmlns:v="urn:schemas-microsoft-com:vml" xmlns:wp14="http://schemas.microsoft.com/office/word/2010/wordprocessingDrawing" xmlns:wp="http://schemas.openxmlformats.org/drawingml/2006/wordprocessingDrawing" xmlns:w10="urn:schemas-microsoft-com:office:word" xmlns:w="http://schemas.openxmlformats.org/wordprocessingml/2006/main" xmlns:w14="http://schemas.microsoft.com/office/word/2010/wordml" xmlns:w15="http://schemas.microsoft.com/office/word/2012/wordml" xmlns:w16cid="http://schemas.microsoft.com/office/word/2016/wordml/cid" xmlns:w16se="http://schemas.microsoft.com/office/word/2015/wordml/symex" xmlns:wpg="http://schemas.microsoft.com/office/word/2010/wordprocessingGroup" xmlns:wpi="http://schemas.microsoft.com/office/word/2010/wordprocessingInk" xmlns:wne="http://schemas.microsoft.com/office/word/2006/wordml" xmlns:wps="http://schemas.microsoft.com/office/word/2010/wordprocessingShape" mc:Ignorable="w14 w15 w16se w16cid wp14">
+  <w:endnote w:type="separator" w:id="-1">
+    <w:p>
+      <w:pPr>
+        <w:spacing w:after="0"/>
+      </w:pPr>
+      <w:r>
+        <w:separator/>
+      </w:r>
+    </w:p>
+  </w:endnote>
+  <w:endnote w:type="continuationSeparator" w:id="0">
+    <w:p>
+      <w:pPr>
+        <w:spacing w:after="0"/>
+      </w:pPr>
+      <w:r>
+        <w:continuationSeparator/>
+      </w:r>
+    </w:p>
+  </w:endnote>
+</w:endnotes>
+</file>
+
+<file path=word/footnotes.xml><?xml version="1.0" encoding="utf-8"?>
+<w:footnotes xmlns:wpc="http://schemas.microsoft.com/office/word/2010/wordprocessingCanvas" xmlns:cx="http://schemas.microsoft.com/office/drawing/2014/chartex" xmlns:cx1="http://schemas.microsoft.com/office/drawing/2015/9/8/chartex" xmlns:cx2="http://schemas.microsoft.com/office/drawing/2015/10/21/chartex" xmlns:cx3="http://schemas.microsoft.com/office/drawing/2016/5/9/chartex" xmlns:cx4="http://schemas.microsoft.com/office/drawing/2016/5/10/chartex" xmlns:cx5="http://schemas.microsoft.com/office/drawing/2016/5/11/chartex" xmlns:cx6="http://schemas.microsoft.com/office/drawing/2016/5/12/chartex" xmlns:cx7="http://schemas.microsoft.com/office/drawing/2016/5/13/chartex" xmlns:cx8="http://schemas.microsoft.com/office/drawing/2016/5/14/chartex" xmlns:mc="http://schemas.openxmlformats.org/markup-compatibility/2006" xmlns:aink="http://schemas.microsoft.com/office/drawing/2016/ink" xmlns:am3d="http://schemas.microsoft.com/office/drawing/2017/model3d" xmlns:o="urn:schemas-microsoft-com:office:office" xmlns:r="http://schemas.openxmlformats.org/officeDocument/2006/relationships" xmlns:m="http://schemas.openxmlformats.org/officeDocument/2006/math" xmlns:v="urn:schemas-microsoft-com:vml" xmlns:wp14="http://schemas.microsoft.com/office/word/2010/wordprocessingDrawing" xmlns:wp="http://schemas.openxmlformats.org/drawingml/2006/wordprocessingDrawing" xmlns:w10="urn:schemas-microsoft-com:office:word" xmlns:w="http://schemas.openxmlformats.org/wordprocessingml/2006/main" xmlns:w14="http://schemas.microsoft.com/office/word/2010/wordml" xmlns:w15="http://schemas.microsoft.com/office/word/2012/wordml" xmlns:w16cid="http://schemas.microsoft.com/office/word/2016/wordml/cid" xmlns:w16se="http://schemas.microsoft.com/office/word/2015/wordml/symex" xmlns:wpg="http://schemas.microsoft.com/office/word/2010/wordprocessingGroup" xmlns:wpi="http://schemas.microsoft.com/office/word/2010/wordprocessingInk" xmlns:wne="http://schemas.microsoft.com/office/word/2006/wordml" xmlns:wps="http://schemas.microsoft.com/office/word/2010/wordprocessingShape" mc:Ignorable="w14 w15 w16se w16cid wp14">
+  <w:footnote w:type="separator" w:id="-1">
+    <w:p>
+      <w:pPr>
+        <w:spacing w:after="0"/>
+      </w:pPr>
+      <w:r>
+        <w:separator/>
+      </w:r>
+    </w:p>
+  </w:footnote>
+  <w:footnote w:type="continuationSeparator" w:id="0">
+    <w:p>
+      <w:pPr>
+        <w:spacing w:after="0"/>
+      </w:pPr>
+      <w:r>
+        <w:continuationSeparator/>
+      </w:r>
+    </w:p>
+  </w:footnote>
+</w:footnotes>
 </file>
 
 <file path=word/numbering.xml><?xml version="1.0" encoding="utf-8"?>
@@ -1930,6 +1988,50 @@
       <w:shd w:val="clear" w:color="auto" w:fill="E1DFDD"/>
     </w:rPr>
   </w:style>
+  <w:style w:type="paragraph" w:styleId="Header">
+    <w:name w:val="header"/>
+    <w:basedOn w:val="Normal"/>
+    <w:link w:val="HeaderChar"/>
+    <w:uiPriority w:val="99"/>
+    <w:unhideWhenUsed/>
+    <w:rsid w:val="00317826"/>
+    <w:pPr>
+      <w:tabs>
+        <w:tab w:val="center" w:pos="4680"/>
+        <w:tab w:val="right" w:pos="9360"/>
+      </w:tabs>
+      <w:spacing w:after="0"/>
+    </w:pPr>
+  </w:style>
+  <w:style w:type="character" w:customStyle="1" w:styleId="HeaderChar">
+    <w:name w:val="Header Char"/>
+    <w:basedOn w:val="DefaultParagraphFont"/>
+    <w:link w:val="Header"/>
+    <w:uiPriority w:val="99"/>
+    <w:rsid w:val="00317826"/>
+  </w:style>
+  <w:style w:type="paragraph" w:styleId="Footer">
+    <w:name w:val="footer"/>
+    <w:basedOn w:val="Normal"/>
+    <w:link w:val="FooterChar"/>
+    <w:uiPriority w:val="99"/>
+    <w:unhideWhenUsed/>
+    <w:rsid w:val="00317826"/>
+    <w:pPr>
+      <w:tabs>
+        <w:tab w:val="center" w:pos="4680"/>
+        <w:tab w:val="right" w:pos="9360"/>
+      </w:tabs>
+      <w:spacing w:after="0"/>
+    </w:pPr>
+  </w:style>
+  <w:style w:type="character" w:customStyle="1" w:styleId="FooterChar">
+    <w:name w:val="Footer Char"/>
+    <w:basedOn w:val="DefaultParagraphFont"/>
+    <w:link w:val="Footer"/>
+    <w:uiPriority w:val="99"/>
+    <w:rsid w:val="00317826"/>
+  </w:style>
 </w:styles>
 </file>
 

--- a/doc/App_doc.docx
+++ b/doc/App_doc.docx
@@ -1,6 +1,6 @@
 
 <file path=word/document.xml><?xml version="1.0" encoding="utf-8"?>
-<w:document xmlns:wpc="http://schemas.microsoft.com/office/word/2010/wordprocessingCanvas" xmlns:cx="http://schemas.microsoft.com/office/drawing/2014/chartex" xmlns:cx1="http://schemas.microsoft.com/office/drawing/2015/9/8/chartex" xmlns:cx2="http://schemas.microsoft.com/office/drawing/2015/10/21/chartex" xmlns:cx3="http://schemas.microsoft.com/office/drawing/2016/5/9/chartex" xmlns:cx4="http://schemas.microsoft.com/office/drawing/2016/5/10/chartex" xmlns:cx5="http://schemas.microsoft.com/office/drawing/2016/5/11/chartex" xmlns:cx6="http://schemas.microsoft.com/office/drawing/2016/5/12/chartex" xmlns:cx7="http://schemas.microsoft.com/office/drawing/2016/5/13/chartex" xmlns:cx8="http://schemas.microsoft.com/office/drawing/2016/5/14/chartex" xmlns:mc="http://schemas.openxmlformats.org/markup-compatibility/2006" xmlns:aink="http://schemas.microsoft.com/office/drawing/2016/ink" xmlns:am3d="http://schemas.microsoft.com/office/drawing/2017/model3d" xmlns:o="urn:schemas-microsoft-com:office:office" xmlns:r="http://schemas.openxmlformats.org/officeDocument/2006/relationships" xmlns:m="http://schemas.openxmlformats.org/officeDocument/2006/math" xmlns:v="urn:schemas-microsoft-com:vml" xmlns:wp14="http://schemas.microsoft.com/office/word/2010/wordprocessingDrawing" xmlns:wp="http://schemas.openxmlformats.org/drawingml/2006/wordprocessingDrawing" xmlns:w10="urn:schemas-microsoft-com:office:word" xmlns:w="http://schemas.openxmlformats.org/wordprocessingml/2006/main" xmlns:w14="http://schemas.microsoft.com/office/word/2010/wordml" xmlns:w15="http://schemas.microsoft.com/office/word/2012/wordml" xmlns:w16cid="http://schemas.microsoft.com/office/word/2016/wordml/cid" xmlns:w16se="http://schemas.microsoft.com/office/word/2015/wordml/symex" xmlns:wpg="http://schemas.microsoft.com/office/word/2010/wordprocessingGroup" xmlns:wpi="http://schemas.microsoft.com/office/word/2010/wordprocessingInk" xmlns:wne="http://schemas.microsoft.com/office/word/2006/wordml" xmlns:wps="http://schemas.microsoft.com/office/word/2010/wordprocessingShape" mc:Ignorable="w14 w15 w16se w16cid wp14">
+<w:document xmlns:ve="http://schemas.openxmlformats.org/markup-compatibility/2006" xmlns:o="urn:schemas-microsoft-com:office:office" xmlns:r="http://schemas.openxmlformats.org/officeDocument/2006/relationships" xmlns:m="http://schemas.openxmlformats.org/officeDocument/2006/math" xmlns:v="urn:schemas-microsoft-com:vml" xmlns:wp="http://schemas.openxmlformats.org/drawingml/2006/wordprocessingDrawing" xmlns:w10="urn:schemas-microsoft-com:office:word" xmlns:w="http://schemas.openxmlformats.org/wordprocessingml/2006/main" xmlns:wne="http://schemas.microsoft.com/office/word/2006/wordml">
   <w:body>
     <w:p/>
     <w:p>
@@ -40,13 +40,7 @@
         <w:rPr>
           <w:color w:val="00B050"/>
         </w:rPr>
-        <w:t>Assignment</w:t>
-      </w:r>
-      <w:r>
-        <w:rPr>
-          <w:color w:val="00B050"/>
-        </w:rPr>
-        <w:t xml:space="preserve"> Result</w:t>
+        <w:t>Assignment Result</w:t>
       </w:r>
     </w:p>
     <w:p>
@@ -57,7 +51,7 @@
       <w:tblPr>
         <w:tblStyle w:val="TableGrid"/>
         <w:tblW w:w="0" w:type="auto"/>
-        <w:tblLook w:val="04A0" w:firstRow="1" w:lastRow="0" w:firstColumn="1" w:lastColumn="0" w:noHBand="0" w:noVBand="1"/>
+        <w:tblLook w:val="04A0"/>
       </w:tblPr>
       <w:tblGrid>
         <w:gridCol w:w="2448"/>
@@ -134,7 +128,7 @@
                 <w:rPr>
                   <w:rStyle w:val="Hyperlink"/>
                 </w:rPr>
-                <w:t>http://myint-loadb-1sm0rnj3pb2s5-852431859.eu-west-1.elb.amazonaws.com/</w:t>
+                <w:t>http://testi-loadb-1uusjvkismjx3-906311711.eu-west-1.elb.amazonaws.com/</w:t>
               </w:r>
             </w:hyperlink>
           </w:p>
@@ -146,9 +140,10 @@
       <w:r>
         <w:rPr>
           <w:noProof/>
+          <w:lang w:val="en-IN" w:eastAsia="en-IN"/>
         </w:rPr>
         <w:drawing>
-          <wp:inline distT="0" distB="0" distL="0" distR="0" wp14:anchorId="4788EB9C" wp14:editId="2A2BB667">
+          <wp:inline distT="0" distB="0" distL="0" distR="0">
             <wp:extent cx="5928360" cy="1844040"/>
             <wp:effectExtent l="0" t="0" r="0" b="0"/>
             <wp:docPr id="1" name="Picture 1"/>
@@ -168,7 +163,7 @@
                     <a:blip r:embed="rId9" cstate="print">
                       <a:extLst>
                         <a:ext uri="{28A0092B-C50C-407E-A947-70E740481C1C}">
-                          <a14:useLocalDpi xmlns:a14="http://schemas.microsoft.com/office/drawing/2010/main" val="0"/>
+                          <a14:useLocalDpi xmlns:a14="http://schemas.microsoft.com/office/drawing/2010/main" xmlns:wps="http://schemas.microsoft.com/office/word/2010/wordprocessingShape" xmlns:wpi="http://schemas.microsoft.com/office/word/2010/wordprocessingInk" xmlns:wpg="http://schemas.microsoft.com/office/word/2010/wordprocessingGroup" xmlns:w16se="http://schemas.microsoft.com/office/word/2015/wordml/symex" xmlns:w16cid="http://schemas.microsoft.com/office/word/2016/wordml/cid" xmlns:w15="http://schemas.microsoft.com/office/word/2012/wordml" xmlns:w14="http://schemas.microsoft.com/office/word/2010/wordml" xmlns:w="http://schemas.openxmlformats.org/wordprocessingml/2006/main" xmlns:w10="urn:schemas-microsoft-com:office:word" xmlns:wp14="http://schemas.microsoft.com/office/word/2010/wordprocessingDrawing" xmlns:v="urn:schemas-microsoft-com:vml" xmlns:o="urn:schemas-microsoft-com:office:office" xmlns:am3d="http://schemas.microsoft.com/office/drawing/2017/model3d" xmlns:aink="http://schemas.microsoft.com/office/drawing/2016/ink" xmlns:mc="http://schemas.openxmlformats.org/markup-compatibility/2006" xmlns:cx8="http://schemas.microsoft.com/office/drawing/2016/5/14/chartex" xmlns:cx7="http://schemas.microsoft.com/office/drawing/2016/5/13/chartex" xmlns:cx6="http://schemas.microsoft.com/office/drawing/2016/5/12/chartex" xmlns:cx5="http://schemas.microsoft.com/office/drawing/2016/5/11/chartex" xmlns:cx4="http://schemas.microsoft.com/office/drawing/2016/5/10/chartex" xmlns:cx3="http://schemas.microsoft.com/office/drawing/2016/5/9/chartex" xmlns:cx2="http://schemas.microsoft.com/office/drawing/2015/10/21/chartex" xmlns:cx1="http://schemas.microsoft.com/office/drawing/2015/9/8/chartex" xmlns:cx="http://schemas.microsoft.com/office/drawing/2014/chartex" xmlns:wpc="http://schemas.microsoft.com/office/word/2010/wordprocessingCanvas" xmlns="" val="0"/>
                         </a:ext>
                       </a:extLst>
                     </a:blip>
@@ -201,9 +196,10 @@
       <w:r>
         <w:rPr>
           <w:noProof/>
+          <w:lang w:val="en-IN" w:eastAsia="en-IN"/>
         </w:rPr>
         <w:drawing>
-          <wp:inline distT="0" distB="0" distL="0" distR="0" wp14:anchorId="1BB97939" wp14:editId="642940F8">
+          <wp:inline distT="0" distB="0" distL="0" distR="0">
             <wp:extent cx="5935980" cy="1874520"/>
             <wp:effectExtent l="0" t="0" r="0" b="0"/>
             <wp:docPr id="3" name="Picture 3"/>
@@ -223,7 +219,7 @@
                     <a:blip r:embed="rId10" cstate="print">
                       <a:extLst>
                         <a:ext uri="{28A0092B-C50C-407E-A947-70E740481C1C}">
-                          <a14:useLocalDpi xmlns:a14="http://schemas.microsoft.com/office/drawing/2010/main" val="0"/>
+                          <a14:useLocalDpi xmlns:a14="http://schemas.microsoft.com/office/drawing/2010/main" xmlns:wps="http://schemas.microsoft.com/office/word/2010/wordprocessingShape" xmlns:wpi="http://schemas.microsoft.com/office/word/2010/wordprocessingInk" xmlns:wpg="http://schemas.microsoft.com/office/word/2010/wordprocessingGroup" xmlns:w16se="http://schemas.microsoft.com/office/word/2015/wordml/symex" xmlns:w16cid="http://schemas.microsoft.com/office/word/2016/wordml/cid" xmlns:w15="http://schemas.microsoft.com/office/word/2012/wordml" xmlns:w14="http://schemas.microsoft.com/office/word/2010/wordml" xmlns:w="http://schemas.openxmlformats.org/wordprocessingml/2006/main" xmlns:w10="urn:schemas-microsoft-com:office:word" xmlns:wp14="http://schemas.microsoft.com/office/word/2010/wordprocessingDrawing" xmlns:v="urn:schemas-microsoft-com:vml" xmlns:o="urn:schemas-microsoft-com:office:office" xmlns:am3d="http://schemas.microsoft.com/office/drawing/2017/model3d" xmlns:aink="http://schemas.microsoft.com/office/drawing/2016/ink" xmlns:mc="http://schemas.openxmlformats.org/markup-compatibility/2006" xmlns:cx8="http://schemas.microsoft.com/office/drawing/2016/5/14/chartex" xmlns:cx7="http://schemas.microsoft.com/office/drawing/2016/5/13/chartex" xmlns:cx6="http://schemas.microsoft.com/office/drawing/2016/5/12/chartex" xmlns:cx5="http://schemas.microsoft.com/office/drawing/2016/5/11/chartex" xmlns:cx4="http://schemas.microsoft.com/office/drawing/2016/5/10/chartex" xmlns:cx3="http://schemas.microsoft.com/office/drawing/2016/5/9/chartex" xmlns:cx2="http://schemas.microsoft.com/office/drawing/2015/10/21/chartex" xmlns:cx1="http://schemas.microsoft.com/office/drawing/2015/9/8/chartex" xmlns:cx="http://schemas.microsoft.com/office/drawing/2014/chartex" xmlns:wpc="http://schemas.microsoft.com/office/word/2010/wordprocessingCanvas" xmlns="" val="0"/>
                         </a:ext>
                       </a:extLst>
                     </a:blip>
@@ -314,9 +310,6 @@
     </w:p>
     <w:p>
       <w:r>
-        <w:t xml:space="preserve">  </w:t>
-      </w:r>
-      <w:r>
         <w:tab/>
       </w:r>
       <w:r>
@@ -353,24 +346,10 @@
         <w:t xml:space="preserve">Git </w:t>
       </w:r>
       <w:r>
-        <w:t>Repository</w:t>
-      </w:r>
-      <w:r>
-        <w:t xml:space="preserve"> </w:t>
-      </w:r>
-      <w:r>
-        <w:t>URL</w:t>
-      </w:r>
-      <w:r>
-        <w:t xml:space="preserve"> for </w:t>
-      </w:r>
-      <w:proofErr w:type="gramStart"/>
-      <w:r>
-        <w:t>clone :</w:t>
-      </w:r>
-      <w:proofErr w:type="gramEnd"/>
-      <w:r>
-        <w:t xml:space="preserve"> </w:t>
+        <w:t>RepositoryURL</w:t>
+      </w:r>
+      <w:r>
+        <w:t xml:space="preserve"> for clone :</w:t>
       </w:r>
       <w:hyperlink r:id="rId12" w:history="1">
         <w:r>
@@ -390,13 +369,7 @@
         </w:numPr>
       </w:pPr>
       <w:r>
-        <w:t xml:space="preserve">Cloud formation template for </w:t>
-      </w:r>
-      <w:r>
-        <w:t>Amazon</w:t>
-      </w:r>
-      <w:r>
-        <w:t xml:space="preserve"> web services (AWS)</w:t>
+        <w:t>Cloud formation template for Amazon web services (AWS)</w:t>
       </w:r>
     </w:p>
     <w:p>
@@ -405,9 +378,6 @@
       </w:pPr>
       <w:r>
         <w:t xml:space="preserve">Url: </w:t>
-      </w:r>
-      <w:r>
-        <w:t xml:space="preserve"> </w:t>
       </w:r>
       <w:hyperlink r:id="rId13" w:history="1">
         <w:r>
@@ -462,9 +432,10 @@
       <w:r>
         <w:rPr>
           <w:noProof/>
+          <w:lang w:val="en-IN" w:eastAsia="en-IN"/>
         </w:rPr>
         <w:drawing>
-          <wp:inline distT="0" distB="0" distL="0" distR="0" wp14:anchorId="2B858171" wp14:editId="570418E7">
+          <wp:inline distT="0" distB="0" distL="0" distR="0">
             <wp:extent cx="5935980" cy="2964180"/>
             <wp:effectExtent l="0" t="0" r="0" b="0"/>
             <wp:docPr id="7" name="Picture 7"/>
@@ -484,7 +455,7 @@
                     <a:blip r:embed="rId15">
                       <a:extLst>
                         <a:ext uri="{28A0092B-C50C-407E-A947-70E740481C1C}">
-                          <a14:useLocalDpi xmlns:a14="http://schemas.microsoft.com/office/drawing/2010/main" val="0"/>
+                          <a14:useLocalDpi xmlns:a14="http://schemas.microsoft.com/office/drawing/2010/main" xmlns:wps="http://schemas.microsoft.com/office/word/2010/wordprocessingShape" xmlns:wpi="http://schemas.microsoft.com/office/word/2010/wordprocessingInk" xmlns:wpg="http://schemas.microsoft.com/office/word/2010/wordprocessingGroup" xmlns:w16se="http://schemas.microsoft.com/office/word/2015/wordml/symex" xmlns:w16cid="http://schemas.microsoft.com/office/word/2016/wordml/cid" xmlns:w15="http://schemas.microsoft.com/office/word/2012/wordml" xmlns:w14="http://schemas.microsoft.com/office/word/2010/wordml" xmlns:w="http://schemas.openxmlformats.org/wordprocessingml/2006/main" xmlns:w10="urn:schemas-microsoft-com:office:word" xmlns:wp14="http://schemas.microsoft.com/office/word/2010/wordprocessingDrawing" xmlns:v="urn:schemas-microsoft-com:vml" xmlns:o="urn:schemas-microsoft-com:office:office" xmlns:am3d="http://schemas.microsoft.com/office/drawing/2017/model3d" xmlns:aink="http://schemas.microsoft.com/office/drawing/2016/ink" xmlns:mc="http://schemas.openxmlformats.org/markup-compatibility/2006" xmlns:cx8="http://schemas.microsoft.com/office/drawing/2016/5/14/chartex" xmlns:cx7="http://schemas.microsoft.com/office/drawing/2016/5/13/chartex" xmlns:cx6="http://schemas.microsoft.com/office/drawing/2016/5/12/chartex" xmlns:cx5="http://schemas.microsoft.com/office/drawing/2016/5/11/chartex" xmlns:cx4="http://schemas.microsoft.com/office/drawing/2016/5/10/chartex" xmlns:cx3="http://schemas.microsoft.com/office/drawing/2016/5/9/chartex" xmlns:cx2="http://schemas.microsoft.com/office/drawing/2015/10/21/chartex" xmlns:cx1="http://schemas.microsoft.com/office/drawing/2015/9/8/chartex" xmlns:cx="http://schemas.microsoft.com/office/drawing/2014/chartex" xmlns:wpc="http://schemas.microsoft.com/office/word/2010/wordprocessingCanvas" xmlns="" val="0"/>
                         </a:ext>
                       </a:extLst>
                     </a:blip>
@@ -606,15 +577,15 @@
         </w:numPr>
       </w:pPr>
       <w:r>
+        <w:t>The new revision of the service now running on the cluster using the specific launch type Fargate</w:t>
+      </w:r>
+    </w:p>
+    <w:p>
+      <w:pPr>
+        <w:pStyle w:val="Heading1"/>
+      </w:pPr>
+      <w:r>
         <w:lastRenderedPageBreak/>
-        <w:t>The new revision of the service now running on the cluster using the specific launch type Fargate</w:t>
-      </w:r>
-    </w:p>
-    <w:p>
-      <w:pPr>
-        <w:pStyle w:val="Heading1"/>
-      </w:pPr>
-      <w:r>
         <w:t>Load balancer Cloud formation stack gives us output of load balancer Service URL.</w:t>
       </w:r>
     </w:p>
@@ -623,9 +594,10 @@
       <w:r>
         <w:rPr>
           <w:noProof/>
+          <w:lang w:val="en-IN" w:eastAsia="en-IN"/>
         </w:rPr>
         <w:drawing>
-          <wp:inline distT="0" distB="0" distL="0" distR="0" wp14:anchorId="2E42E711" wp14:editId="1B9E54F9">
+          <wp:inline distT="0" distB="0" distL="0" distR="0">
             <wp:extent cx="5935980" cy="1379220"/>
             <wp:effectExtent l="0" t="0" r="0" b="0"/>
             <wp:docPr id="2" name="Picture 2"/>
@@ -645,7 +617,7 @@
                     <a:blip r:embed="rId16">
                       <a:extLst>
                         <a:ext uri="{28A0092B-C50C-407E-A947-70E740481C1C}">
-                          <a14:useLocalDpi xmlns:a14="http://schemas.microsoft.com/office/drawing/2010/main" val="0"/>
+                          <a14:useLocalDpi xmlns:a14="http://schemas.microsoft.com/office/drawing/2010/main" xmlns:wps="http://schemas.microsoft.com/office/word/2010/wordprocessingShape" xmlns:wpi="http://schemas.microsoft.com/office/word/2010/wordprocessingInk" xmlns:wpg="http://schemas.microsoft.com/office/word/2010/wordprocessingGroup" xmlns:w16se="http://schemas.microsoft.com/office/word/2015/wordml/symex" xmlns:w16cid="http://schemas.microsoft.com/office/word/2016/wordml/cid" xmlns:w15="http://schemas.microsoft.com/office/word/2012/wordml" xmlns:w14="http://schemas.microsoft.com/office/word/2010/wordml" xmlns:w="http://schemas.openxmlformats.org/wordprocessingml/2006/main" xmlns:w10="urn:schemas-microsoft-com:office:word" xmlns:wp14="http://schemas.microsoft.com/office/word/2010/wordprocessingDrawing" xmlns:v="urn:schemas-microsoft-com:vml" xmlns:o="urn:schemas-microsoft-com:office:office" xmlns:am3d="http://schemas.microsoft.com/office/drawing/2017/model3d" xmlns:aink="http://schemas.microsoft.com/office/drawing/2016/ink" xmlns:mc="http://schemas.openxmlformats.org/markup-compatibility/2006" xmlns:cx8="http://schemas.microsoft.com/office/drawing/2016/5/14/chartex" xmlns:cx7="http://schemas.microsoft.com/office/drawing/2016/5/13/chartex" xmlns:cx6="http://schemas.microsoft.com/office/drawing/2016/5/12/chartex" xmlns:cx5="http://schemas.microsoft.com/office/drawing/2016/5/11/chartex" xmlns:cx4="http://schemas.microsoft.com/office/drawing/2016/5/10/chartex" xmlns:cx3="http://schemas.microsoft.com/office/drawing/2016/5/9/chartex" xmlns:cx2="http://schemas.microsoft.com/office/drawing/2015/10/21/chartex" xmlns:cx1="http://schemas.microsoft.com/office/drawing/2015/9/8/chartex" xmlns:cx="http://schemas.microsoft.com/office/drawing/2014/chartex" xmlns:wpc="http://schemas.microsoft.com/office/word/2010/wordprocessingCanvas" xmlns="" val="0"/>
                         </a:ext>
                       </a:extLst>
                     </a:blip>
@@ -687,9 +659,10 @@
       <w:r>
         <w:rPr>
           <w:noProof/>
+          <w:lang w:val="en-IN" w:eastAsia="en-IN"/>
         </w:rPr>
         <w:drawing>
-          <wp:inline distT="0" distB="0" distL="0" distR="0" wp14:anchorId="45798E7C" wp14:editId="321FE118">
+          <wp:inline distT="0" distB="0" distL="0" distR="0">
             <wp:extent cx="5935980" cy="2065020"/>
             <wp:effectExtent l="0" t="0" r="0" b="0"/>
             <wp:docPr id="4" name="Picture 4"/>
@@ -709,7 +682,7 @@
                     <a:blip r:embed="rId17" cstate="print">
                       <a:extLst>
                         <a:ext uri="{28A0092B-C50C-407E-A947-70E740481C1C}">
-                          <a14:useLocalDpi xmlns:a14="http://schemas.microsoft.com/office/drawing/2010/main" val="0"/>
+                          <a14:useLocalDpi xmlns:a14="http://schemas.microsoft.com/office/drawing/2010/main" xmlns:wps="http://schemas.microsoft.com/office/word/2010/wordprocessingShape" xmlns:wpi="http://schemas.microsoft.com/office/word/2010/wordprocessingInk" xmlns:wpg="http://schemas.microsoft.com/office/word/2010/wordprocessingGroup" xmlns:w16se="http://schemas.microsoft.com/office/word/2015/wordml/symex" xmlns:w16cid="http://schemas.microsoft.com/office/word/2016/wordml/cid" xmlns:w15="http://schemas.microsoft.com/office/word/2012/wordml" xmlns:w14="http://schemas.microsoft.com/office/word/2010/wordml" xmlns:w="http://schemas.openxmlformats.org/wordprocessingml/2006/main" xmlns:w10="urn:schemas-microsoft-com:office:word" xmlns:wp14="http://schemas.microsoft.com/office/word/2010/wordprocessingDrawing" xmlns:v="urn:schemas-microsoft-com:vml" xmlns:o="urn:schemas-microsoft-com:office:office" xmlns:am3d="http://schemas.microsoft.com/office/drawing/2017/model3d" xmlns:aink="http://schemas.microsoft.com/office/drawing/2016/ink" xmlns:mc="http://schemas.openxmlformats.org/markup-compatibility/2006" xmlns:cx8="http://schemas.microsoft.com/office/drawing/2016/5/14/chartex" xmlns:cx7="http://schemas.microsoft.com/office/drawing/2016/5/13/chartex" xmlns:cx6="http://schemas.microsoft.com/office/drawing/2016/5/12/chartex" xmlns:cx5="http://schemas.microsoft.com/office/drawing/2016/5/11/chartex" xmlns:cx4="http://schemas.microsoft.com/office/drawing/2016/5/10/chartex" xmlns:cx3="http://schemas.microsoft.com/office/drawing/2016/5/9/chartex" xmlns:cx2="http://schemas.microsoft.com/office/drawing/2015/10/21/chartex" xmlns:cx1="http://schemas.microsoft.com/office/drawing/2015/9/8/chartex" xmlns:cx="http://schemas.microsoft.com/office/drawing/2014/chartex" xmlns:wpc="http://schemas.microsoft.com/office/word/2010/wordprocessingCanvas" xmlns="" val="0"/>
                         </a:ext>
                       </a:extLst>
                     </a:blip>
@@ -741,26 +714,13 @@
     <w:p/>
     <w:p>
       <w:r>
-        <w:t xml:space="preserve">AWS </w:t>
-      </w:r>
-      <w:proofErr w:type="spellStart"/>
-      <w:r>
-        <w:t>CodePipeline</w:t>
-      </w:r>
-      <w:proofErr w:type="spellEnd"/>
-      <w:r>
-        <w:t xml:space="preserve"> is a fully managed continuous delivery service</w:t>
+        <w:t>AWS CodePipeline is a fully managed continuous delivery service</w:t>
       </w:r>
       <w:r>
         <w:t xml:space="preserve">. </w:t>
       </w:r>
-      <w:proofErr w:type="spellStart"/>
-      <w:r>
-        <w:t>CodePipeline</w:t>
-      </w:r>
-      <w:proofErr w:type="spellEnd"/>
-      <w:r>
-        <w:t xml:space="preserve"> automates the build, test, and deploy phases of your release process every time there is a code change</w:t>
+      <w:r>
+        <w:t>CodePipeline automates the build, test, and deploy phases of your release process every time there is a code change</w:t>
       </w:r>
       <w:r>
         <w:t>.</w:t>
@@ -815,18 +775,7 @@
         <w:t>Personal Access Token:</w:t>
       </w:r>
       <w:r>
-        <w:t xml:space="preserve"> Token for the </w:t>
-      </w:r>
-      <w:r>
-        <w:t xml:space="preserve">access of </w:t>
-      </w:r>
-      <w:proofErr w:type="spellStart"/>
-      <w:r>
-        <w:t>github</w:t>
-      </w:r>
-      <w:proofErr w:type="spellEnd"/>
-      <w:r>
-        <w:t>.</w:t>
+        <w:t xml:space="preserve"> Token for the access of github.</w:t>
       </w:r>
     </w:p>
     <w:p/>
@@ -834,10 +783,11 @@
       <w:r>
         <w:rPr>
           <w:noProof/>
+          <w:lang w:val="en-IN" w:eastAsia="en-IN"/>
         </w:rPr>
         <w:lastRenderedPageBreak/>
         <w:drawing>
-          <wp:inline distT="0" distB="0" distL="0" distR="0" wp14:anchorId="57F9F6BE" wp14:editId="0320C33F">
+          <wp:inline distT="0" distB="0" distL="0" distR="0">
             <wp:extent cx="5928360" cy="2339340"/>
             <wp:effectExtent l="0" t="0" r="0" b="0"/>
             <wp:docPr id="5" name="Picture 5"/>
@@ -857,7 +807,7 @@
                     <a:blip r:embed="rId18" cstate="print">
                       <a:extLst>
                         <a:ext uri="{28A0092B-C50C-407E-A947-70E740481C1C}">
-                          <a14:useLocalDpi xmlns:a14="http://schemas.microsoft.com/office/drawing/2010/main" val="0"/>
+                          <a14:useLocalDpi xmlns:a14="http://schemas.microsoft.com/office/drawing/2010/main" xmlns:wps="http://schemas.microsoft.com/office/word/2010/wordprocessingShape" xmlns:wpi="http://schemas.microsoft.com/office/word/2010/wordprocessingInk" xmlns:wpg="http://schemas.microsoft.com/office/word/2010/wordprocessingGroup" xmlns:w16se="http://schemas.microsoft.com/office/word/2015/wordml/symex" xmlns:w16cid="http://schemas.microsoft.com/office/word/2016/wordml/cid" xmlns:w15="http://schemas.microsoft.com/office/word/2012/wordml" xmlns:w14="http://schemas.microsoft.com/office/word/2010/wordml" xmlns:w="http://schemas.openxmlformats.org/wordprocessingml/2006/main" xmlns:w10="urn:schemas-microsoft-com:office:word" xmlns:wp14="http://schemas.microsoft.com/office/word/2010/wordprocessingDrawing" xmlns:v="urn:schemas-microsoft-com:vml" xmlns:o="urn:schemas-microsoft-com:office:office" xmlns:am3d="http://schemas.microsoft.com/office/drawing/2017/model3d" xmlns:aink="http://schemas.microsoft.com/office/drawing/2016/ink" xmlns:mc="http://schemas.openxmlformats.org/markup-compatibility/2006" xmlns:cx8="http://schemas.microsoft.com/office/drawing/2016/5/14/chartex" xmlns:cx7="http://schemas.microsoft.com/office/drawing/2016/5/13/chartex" xmlns:cx6="http://schemas.microsoft.com/office/drawing/2016/5/12/chartex" xmlns:cx5="http://schemas.microsoft.com/office/drawing/2016/5/11/chartex" xmlns:cx4="http://schemas.microsoft.com/office/drawing/2016/5/10/chartex" xmlns:cx3="http://schemas.microsoft.com/office/drawing/2016/5/9/chartex" xmlns:cx2="http://schemas.microsoft.com/office/drawing/2015/10/21/chartex" xmlns:cx1="http://schemas.microsoft.com/office/drawing/2015/9/8/chartex" xmlns:cx="http://schemas.microsoft.com/office/drawing/2014/chartex" xmlns:wpc="http://schemas.microsoft.com/office/word/2010/wordprocessingCanvas" xmlns="" val="0"/>
                         </a:ext>
                       </a:extLst>
                     </a:blip>
@@ -890,9 +840,10 @@
       <w:r>
         <w:rPr>
           <w:noProof/>
+          <w:lang w:val="en-IN" w:eastAsia="en-IN"/>
         </w:rPr>
         <w:drawing>
-          <wp:inline distT="0" distB="0" distL="0" distR="0" wp14:anchorId="1EC26BAB" wp14:editId="61FA4E9B">
+          <wp:inline distT="0" distB="0" distL="0" distR="0">
             <wp:extent cx="5935980" cy="2636520"/>
             <wp:effectExtent l="0" t="0" r="0" b="0"/>
             <wp:docPr id="6" name="Picture 6"/>
@@ -912,7 +863,7 @@
                     <a:blip r:embed="rId19" cstate="print">
                       <a:extLst>
                         <a:ext uri="{28A0092B-C50C-407E-A947-70E740481C1C}">
-                          <a14:useLocalDpi xmlns:a14="http://schemas.microsoft.com/office/drawing/2010/main" val="0"/>
+                          <a14:useLocalDpi xmlns:a14="http://schemas.microsoft.com/office/drawing/2010/main" xmlns:wps="http://schemas.microsoft.com/office/word/2010/wordprocessingShape" xmlns:wpi="http://schemas.microsoft.com/office/word/2010/wordprocessingInk" xmlns:wpg="http://schemas.microsoft.com/office/word/2010/wordprocessingGroup" xmlns:w16se="http://schemas.microsoft.com/office/word/2015/wordml/symex" xmlns:w16cid="http://schemas.microsoft.com/office/word/2016/wordml/cid" xmlns:w15="http://schemas.microsoft.com/office/word/2012/wordml" xmlns:w14="http://schemas.microsoft.com/office/word/2010/wordml" xmlns:w="http://schemas.openxmlformats.org/wordprocessingml/2006/main" xmlns:w10="urn:schemas-microsoft-com:office:word" xmlns:wp14="http://schemas.microsoft.com/office/word/2010/wordprocessingDrawing" xmlns:v="urn:schemas-microsoft-com:vml" xmlns:o="urn:schemas-microsoft-com:office:office" xmlns:am3d="http://schemas.microsoft.com/office/drawing/2017/model3d" xmlns:aink="http://schemas.microsoft.com/office/drawing/2016/ink" xmlns:mc="http://schemas.openxmlformats.org/markup-compatibility/2006" xmlns:cx8="http://schemas.microsoft.com/office/drawing/2016/5/14/chartex" xmlns:cx7="http://schemas.microsoft.com/office/drawing/2016/5/13/chartex" xmlns:cx6="http://schemas.microsoft.com/office/drawing/2016/5/12/chartex" xmlns:cx5="http://schemas.microsoft.com/office/drawing/2016/5/11/chartex" xmlns:cx4="http://schemas.microsoft.com/office/drawing/2016/5/10/chartex" xmlns:cx3="http://schemas.microsoft.com/office/drawing/2016/5/9/chartex" xmlns:cx2="http://schemas.microsoft.com/office/drawing/2015/10/21/chartex" xmlns:cx1="http://schemas.microsoft.com/office/drawing/2015/9/8/chartex" xmlns:cx="http://schemas.microsoft.com/office/drawing/2014/chartex" xmlns:wpc="http://schemas.microsoft.com/office/word/2010/wordprocessingCanvas" xmlns="" val="0"/>
                         </a:ext>
                       </a:extLst>
                     </a:blip>
@@ -954,8 +905,8 @@
 </file>
 
 <file path=word/endnotes.xml><?xml version="1.0" encoding="utf-8"?>
-<w:endnotes xmlns:wpc="http://schemas.microsoft.com/office/word/2010/wordprocessingCanvas" xmlns:cx="http://schemas.microsoft.com/office/drawing/2014/chartex" xmlns:cx1="http://schemas.microsoft.com/office/drawing/2015/9/8/chartex" xmlns:cx2="http://schemas.microsoft.com/office/drawing/2015/10/21/chartex" xmlns:cx3="http://schemas.microsoft.com/office/drawing/2016/5/9/chartex" xmlns:cx4="http://schemas.microsoft.com/office/drawing/2016/5/10/chartex" xmlns:cx5="http://schemas.microsoft.com/office/drawing/2016/5/11/chartex" xmlns:cx6="http://schemas.microsoft.com/office/drawing/2016/5/12/chartex" xmlns:cx7="http://schemas.microsoft.com/office/drawing/2016/5/13/chartex" xmlns:cx8="http://schemas.microsoft.com/office/drawing/2016/5/14/chartex" xmlns:mc="http://schemas.openxmlformats.org/markup-compatibility/2006" xmlns:aink="http://schemas.microsoft.com/office/drawing/2016/ink" xmlns:am3d="http://schemas.microsoft.com/office/drawing/2017/model3d" xmlns:o="urn:schemas-microsoft-com:office:office" xmlns:r="http://schemas.openxmlformats.org/officeDocument/2006/relationships" xmlns:m="http://schemas.openxmlformats.org/officeDocument/2006/math" xmlns:v="urn:schemas-microsoft-com:vml" xmlns:wp14="http://schemas.microsoft.com/office/word/2010/wordprocessingDrawing" xmlns:wp="http://schemas.openxmlformats.org/drawingml/2006/wordprocessingDrawing" xmlns:w10="urn:schemas-microsoft-com:office:word" xmlns:w="http://schemas.openxmlformats.org/wordprocessingml/2006/main" xmlns:w14="http://schemas.microsoft.com/office/word/2010/wordml" xmlns:w15="http://schemas.microsoft.com/office/word/2012/wordml" xmlns:w16cid="http://schemas.microsoft.com/office/word/2016/wordml/cid" xmlns:w16se="http://schemas.microsoft.com/office/word/2015/wordml/symex" xmlns:wpg="http://schemas.microsoft.com/office/word/2010/wordprocessingGroup" xmlns:wpi="http://schemas.microsoft.com/office/word/2010/wordprocessingInk" xmlns:wne="http://schemas.microsoft.com/office/word/2006/wordml" xmlns:wps="http://schemas.microsoft.com/office/word/2010/wordprocessingShape" mc:Ignorable="w14 w15 w16se w16cid wp14">
-  <w:endnote w:type="separator" w:id="-1">
+<w:endnotes xmlns:ve="http://schemas.openxmlformats.org/markup-compatibility/2006" xmlns:o="urn:schemas-microsoft-com:office:office" xmlns:r="http://schemas.openxmlformats.org/officeDocument/2006/relationships" xmlns:m="http://schemas.openxmlformats.org/officeDocument/2006/math" xmlns:v="urn:schemas-microsoft-com:vml" xmlns:wp="http://schemas.openxmlformats.org/drawingml/2006/wordprocessingDrawing" xmlns:w10="urn:schemas-microsoft-com:office:word" xmlns:w="http://schemas.openxmlformats.org/wordprocessingml/2006/main" xmlns:wne="http://schemas.microsoft.com/office/word/2006/wordml">
+  <w:endnote w:type="separator" w:id="0">
     <w:p>
       <w:pPr>
         <w:spacing w:after="0"/>
@@ -965,7 +916,7 @@
       </w:r>
     </w:p>
   </w:endnote>
-  <w:endnote w:type="continuationSeparator" w:id="0">
+  <w:endnote w:type="continuationSeparator" w:id="1">
     <w:p>
       <w:pPr>
         <w:spacing w:after="0"/>
@@ -979,8 +930,8 @@
 </file>
 
 <file path=word/footnotes.xml><?xml version="1.0" encoding="utf-8"?>
-<w:footnotes xmlns:wpc="http://schemas.microsoft.com/office/word/2010/wordprocessingCanvas" xmlns:cx="http://schemas.microsoft.com/office/drawing/2014/chartex" xmlns:cx1="http://schemas.microsoft.com/office/drawing/2015/9/8/chartex" xmlns:cx2="http://schemas.microsoft.com/office/drawing/2015/10/21/chartex" xmlns:cx3="http://schemas.microsoft.com/office/drawing/2016/5/9/chartex" xmlns:cx4="http://schemas.microsoft.com/office/drawing/2016/5/10/chartex" xmlns:cx5="http://schemas.microsoft.com/office/drawing/2016/5/11/chartex" xmlns:cx6="http://schemas.microsoft.com/office/drawing/2016/5/12/chartex" xmlns:cx7="http://schemas.microsoft.com/office/drawing/2016/5/13/chartex" xmlns:cx8="http://schemas.microsoft.com/office/drawing/2016/5/14/chartex" xmlns:mc="http://schemas.openxmlformats.org/markup-compatibility/2006" xmlns:aink="http://schemas.microsoft.com/office/drawing/2016/ink" xmlns:am3d="http://schemas.microsoft.com/office/drawing/2017/model3d" xmlns:o="urn:schemas-microsoft-com:office:office" xmlns:r="http://schemas.openxmlformats.org/officeDocument/2006/relationships" xmlns:m="http://schemas.openxmlformats.org/officeDocument/2006/math" xmlns:v="urn:schemas-microsoft-com:vml" xmlns:wp14="http://schemas.microsoft.com/office/word/2010/wordprocessingDrawing" xmlns:wp="http://schemas.openxmlformats.org/drawingml/2006/wordprocessingDrawing" xmlns:w10="urn:schemas-microsoft-com:office:word" xmlns:w="http://schemas.openxmlformats.org/wordprocessingml/2006/main" xmlns:w14="http://schemas.microsoft.com/office/word/2010/wordml" xmlns:w15="http://schemas.microsoft.com/office/word/2012/wordml" xmlns:w16cid="http://schemas.microsoft.com/office/word/2016/wordml/cid" xmlns:w16se="http://schemas.microsoft.com/office/word/2015/wordml/symex" xmlns:wpg="http://schemas.microsoft.com/office/word/2010/wordprocessingGroup" xmlns:wpi="http://schemas.microsoft.com/office/word/2010/wordprocessingInk" xmlns:wne="http://schemas.microsoft.com/office/word/2006/wordml" xmlns:wps="http://schemas.microsoft.com/office/word/2010/wordprocessingShape" mc:Ignorable="w14 w15 w16se w16cid wp14">
-  <w:footnote w:type="separator" w:id="-1">
+<w:footnotes xmlns:ve="http://schemas.openxmlformats.org/markup-compatibility/2006" xmlns:o="urn:schemas-microsoft-com:office:office" xmlns:r="http://schemas.openxmlformats.org/officeDocument/2006/relationships" xmlns:m="http://schemas.openxmlformats.org/officeDocument/2006/math" xmlns:v="urn:schemas-microsoft-com:vml" xmlns:wp="http://schemas.openxmlformats.org/drawingml/2006/wordprocessingDrawing" xmlns:w10="urn:schemas-microsoft-com:office:word" xmlns:w="http://schemas.openxmlformats.org/wordprocessingml/2006/main" xmlns:wne="http://schemas.microsoft.com/office/word/2006/wordml">
+  <w:footnote w:type="separator" w:id="0">
     <w:p>
       <w:pPr>
         <w:spacing w:after="0"/>
@@ -990,7 +941,7 @@
       </w:r>
     </w:p>
   </w:footnote>
-  <w:footnote w:type="continuationSeparator" w:id="0">
+  <w:footnote w:type="continuationSeparator" w:id="1">
     <w:p>
       <w:pPr>
         <w:spacing w:after="0"/>
@@ -1004,8 +955,8 @@
 </file>
 
 <file path=word/numbering.xml><?xml version="1.0" encoding="utf-8"?>
-<w:numbering xmlns:wpc="http://schemas.microsoft.com/office/word/2010/wordprocessingCanvas" xmlns:cx="http://schemas.microsoft.com/office/drawing/2014/chartex" xmlns:cx1="http://schemas.microsoft.com/office/drawing/2015/9/8/chartex" xmlns:cx2="http://schemas.microsoft.com/office/drawing/2015/10/21/chartex" xmlns:cx3="http://schemas.microsoft.com/office/drawing/2016/5/9/chartex" xmlns:cx4="http://schemas.microsoft.com/office/drawing/2016/5/10/chartex" xmlns:cx5="http://schemas.microsoft.com/office/drawing/2016/5/11/chartex" xmlns:cx6="http://schemas.microsoft.com/office/drawing/2016/5/12/chartex" xmlns:cx7="http://schemas.microsoft.com/office/drawing/2016/5/13/chartex" xmlns:cx8="http://schemas.microsoft.com/office/drawing/2016/5/14/chartex" xmlns:mc="http://schemas.openxmlformats.org/markup-compatibility/2006" xmlns:aink="http://schemas.microsoft.com/office/drawing/2016/ink" xmlns:am3d="http://schemas.microsoft.com/office/drawing/2017/model3d" xmlns:o="urn:schemas-microsoft-com:office:office" xmlns:r="http://schemas.openxmlformats.org/officeDocument/2006/relationships" xmlns:m="http://schemas.openxmlformats.org/officeDocument/2006/math" xmlns:v="urn:schemas-microsoft-com:vml" xmlns:wp14="http://schemas.microsoft.com/office/word/2010/wordprocessingDrawing" xmlns:wp="http://schemas.openxmlformats.org/drawingml/2006/wordprocessingDrawing" xmlns:w10="urn:schemas-microsoft-com:office:word" xmlns:w="http://schemas.openxmlformats.org/wordprocessingml/2006/main" xmlns:w14="http://schemas.microsoft.com/office/word/2010/wordml" xmlns:w15="http://schemas.microsoft.com/office/word/2012/wordml" xmlns:w16cid="http://schemas.microsoft.com/office/word/2016/wordml/cid" xmlns:w16se="http://schemas.microsoft.com/office/word/2015/wordml/symex" xmlns:wpg="http://schemas.microsoft.com/office/word/2010/wordprocessingGroup" xmlns:wpi="http://schemas.microsoft.com/office/word/2010/wordprocessingInk" xmlns:wne="http://schemas.microsoft.com/office/word/2006/wordml" xmlns:wps="http://schemas.microsoft.com/office/word/2010/wordprocessingShape" mc:Ignorable="w14 w15 w16se w16cid wp14">
-  <w:abstractNum w:abstractNumId="0" w15:restartNumberingAfterBreak="0">
+<w:numbering xmlns:ve="http://schemas.openxmlformats.org/markup-compatibility/2006" xmlns:o="urn:schemas-microsoft-com:office:office" xmlns:r="http://schemas.openxmlformats.org/officeDocument/2006/relationships" xmlns:m="http://schemas.openxmlformats.org/officeDocument/2006/math" xmlns:v="urn:schemas-microsoft-com:vml" xmlns:wp="http://schemas.openxmlformats.org/drawingml/2006/wordprocessingDrawing" xmlns:w10="urn:schemas-microsoft-com:office:word" xmlns:w="http://schemas.openxmlformats.org/wordprocessingml/2006/main" xmlns:wne="http://schemas.microsoft.com/office/word/2006/wordml">
+  <w:abstractNum w:abstractNumId="0">
     <w:nsid w:val="3D80201F"/>
     <w:multiLevelType w:val="hybridMultilevel"/>
     <w:tmpl w:val="DD6E480A"/>
@@ -1118,7 +1069,7 @@
       </w:rPr>
     </w:lvl>
   </w:abstractNum>
-  <w:abstractNum w:abstractNumId="1" w15:restartNumberingAfterBreak="0">
+  <w:abstractNum w:abstractNumId="1">
     <w:nsid w:val="44967387"/>
     <w:multiLevelType w:val="hybridMultilevel"/>
     <w:tmpl w:val="A31E208E"/>
@@ -1207,7 +1158,7 @@
       </w:pPr>
     </w:lvl>
   </w:abstractNum>
-  <w:abstractNum w:abstractNumId="2" w15:restartNumberingAfterBreak="0">
+  <w:abstractNum w:abstractNumId="2">
     <w:nsid w:val="60794374"/>
     <w:multiLevelType w:val="hybridMultilevel"/>
     <w:tmpl w:val="288A9E90"/>
@@ -1309,7 +1260,7 @@
 </file>
 
 <file path=word/styles.xml><?xml version="1.0" encoding="utf-8"?>
-<w:styles xmlns:mc="http://schemas.openxmlformats.org/markup-compatibility/2006" xmlns:r="http://schemas.openxmlformats.org/officeDocument/2006/relationships" xmlns:w="http://schemas.openxmlformats.org/wordprocessingml/2006/main" xmlns:w14="http://schemas.microsoft.com/office/word/2010/wordml" xmlns:w15="http://schemas.microsoft.com/office/word/2012/wordml" xmlns:w16cid="http://schemas.microsoft.com/office/word/2016/wordml/cid" xmlns:w16se="http://schemas.microsoft.com/office/word/2015/wordml/symex" mc:Ignorable="w14 w15 w16se w16cid">
+<w:styles xmlns:r="http://schemas.openxmlformats.org/officeDocument/2006/relationships" xmlns:w="http://schemas.openxmlformats.org/wordprocessingml/2006/main">
   <w:docDefaults>
     <w:rPrDefault>
       <w:rPr>
@@ -1325,382 +1276,144 @@
       </w:pPr>
     </w:pPrDefault>
   </w:docDefaults>
-  <w:latentStyles w:defLockedState="0" w:defUIPriority="99" w:defSemiHidden="0" w:defUnhideWhenUsed="0" w:defQFormat="0" w:count="375">
-    <w:lsdException w:name="Normal" w:uiPriority="0" w:qFormat="1"/>
-    <w:lsdException w:name="heading 1" w:uiPriority="9" w:qFormat="1"/>
-    <w:lsdException w:name="heading 2" w:semiHidden="1" w:uiPriority="9" w:unhideWhenUsed="1" w:qFormat="1"/>
-    <w:lsdException w:name="heading 3" w:semiHidden="1" w:uiPriority="9" w:unhideWhenUsed="1" w:qFormat="1"/>
-    <w:lsdException w:name="heading 4" w:semiHidden="1" w:uiPriority="9" w:unhideWhenUsed="1" w:qFormat="1"/>
-    <w:lsdException w:name="heading 5" w:semiHidden="1" w:uiPriority="9" w:unhideWhenUsed="1" w:qFormat="1"/>
-    <w:lsdException w:name="heading 6" w:semiHidden="1" w:uiPriority="9" w:unhideWhenUsed="1" w:qFormat="1"/>
-    <w:lsdException w:name="heading 7" w:semiHidden="1" w:uiPriority="9" w:unhideWhenUsed="1" w:qFormat="1"/>
-    <w:lsdException w:name="heading 8" w:semiHidden="1" w:uiPriority="9" w:unhideWhenUsed="1" w:qFormat="1"/>
-    <w:lsdException w:name="heading 9" w:semiHidden="1" w:uiPriority="9" w:unhideWhenUsed="1" w:qFormat="1"/>
-    <w:lsdException w:name="index 1" w:semiHidden="1" w:unhideWhenUsed="1"/>
-    <w:lsdException w:name="index 2" w:semiHidden="1" w:unhideWhenUsed="1"/>
-    <w:lsdException w:name="index 3" w:semiHidden="1" w:unhideWhenUsed="1"/>
-    <w:lsdException w:name="index 4" w:semiHidden="1" w:unhideWhenUsed="1"/>
-    <w:lsdException w:name="index 5" w:semiHidden="1" w:unhideWhenUsed="1"/>
-    <w:lsdException w:name="index 6" w:semiHidden="1" w:unhideWhenUsed="1"/>
-    <w:lsdException w:name="index 7" w:semiHidden="1" w:unhideWhenUsed="1"/>
-    <w:lsdException w:name="index 8" w:semiHidden="1" w:unhideWhenUsed="1"/>
-    <w:lsdException w:name="index 9" w:semiHidden="1" w:unhideWhenUsed="1"/>
-    <w:lsdException w:name="toc 1" w:semiHidden="1" w:uiPriority="39" w:unhideWhenUsed="1"/>
-    <w:lsdException w:name="toc 2" w:semiHidden="1" w:uiPriority="39" w:unhideWhenUsed="1"/>
-    <w:lsdException w:name="toc 3" w:semiHidden="1" w:uiPriority="39" w:unhideWhenUsed="1"/>
-    <w:lsdException w:name="toc 4" w:semiHidden="1" w:uiPriority="39" w:unhideWhenUsed="1"/>
-    <w:lsdException w:name="toc 5" w:semiHidden="1" w:uiPriority="39" w:unhideWhenUsed="1"/>
-    <w:lsdException w:name="toc 6" w:semiHidden="1" w:uiPriority="39" w:unhideWhenUsed="1"/>
-    <w:lsdException w:name="toc 7" w:semiHidden="1" w:uiPriority="39" w:unhideWhenUsed="1"/>
-    <w:lsdException w:name="toc 8" w:semiHidden="1" w:uiPriority="39" w:unhideWhenUsed="1"/>
-    <w:lsdException w:name="toc 9" w:semiHidden="1" w:uiPriority="39" w:unhideWhenUsed="1"/>
-    <w:lsdException w:name="Normal Indent" w:semiHidden="1" w:unhideWhenUsed="1"/>
-    <w:lsdException w:name="footnote text" w:semiHidden="1" w:unhideWhenUsed="1"/>
-    <w:lsdException w:name="annotation text" w:semiHidden="1" w:unhideWhenUsed="1"/>
-    <w:lsdException w:name="header" w:semiHidden="1" w:unhideWhenUsed="1"/>
-    <w:lsdException w:name="footer" w:semiHidden="1" w:unhideWhenUsed="1"/>
-    <w:lsdException w:name="index heading" w:semiHidden="1" w:unhideWhenUsed="1"/>
-    <w:lsdException w:name="caption" w:semiHidden="1" w:uiPriority="35" w:unhideWhenUsed="1" w:qFormat="1"/>
-    <w:lsdException w:name="table of figures" w:semiHidden="1" w:unhideWhenUsed="1"/>
-    <w:lsdException w:name="envelope address" w:semiHidden="1" w:unhideWhenUsed="1"/>
-    <w:lsdException w:name="envelope return" w:semiHidden="1" w:unhideWhenUsed="1"/>
-    <w:lsdException w:name="footnote reference" w:semiHidden="1" w:unhideWhenUsed="1"/>
-    <w:lsdException w:name="annotation reference" w:semiHidden="1" w:unhideWhenUsed="1"/>
-    <w:lsdException w:name="line number" w:semiHidden="1" w:unhideWhenUsed="1"/>
-    <w:lsdException w:name="page number" w:semiHidden="1" w:unhideWhenUsed="1"/>
-    <w:lsdException w:name="endnote reference" w:semiHidden="1" w:unhideWhenUsed="1"/>
-    <w:lsdException w:name="endnote text" w:semiHidden="1" w:unhideWhenUsed="1"/>
-    <w:lsdException w:name="table of authorities" w:semiHidden="1" w:unhideWhenUsed="1"/>
-    <w:lsdException w:name="macro" w:semiHidden="1" w:unhideWhenUsed="1"/>
-    <w:lsdException w:name="toa heading" w:semiHidden="1" w:unhideWhenUsed="1"/>
-    <w:lsdException w:name="List" w:semiHidden="1" w:unhideWhenUsed="1"/>
-    <w:lsdException w:name="List Bullet" w:semiHidden="1" w:unhideWhenUsed="1"/>
-    <w:lsdException w:name="List Number" w:semiHidden="1" w:unhideWhenUsed="1"/>
-    <w:lsdException w:name="List 2" w:semiHidden="1" w:unhideWhenUsed="1"/>
-    <w:lsdException w:name="List 3" w:semiHidden="1" w:unhideWhenUsed="1"/>
-    <w:lsdException w:name="List 4" w:semiHidden="1" w:unhideWhenUsed="1"/>
-    <w:lsdException w:name="List 5" w:semiHidden="1" w:unhideWhenUsed="1"/>
-    <w:lsdException w:name="List Bullet 2" w:semiHidden="1" w:unhideWhenUsed="1"/>
-    <w:lsdException w:name="List Bullet 3" w:semiHidden="1" w:unhideWhenUsed="1"/>
-    <w:lsdException w:name="List Bullet 4" w:semiHidden="1" w:unhideWhenUsed="1"/>
-    <w:lsdException w:name="List Bullet 5" w:semiHidden="1" w:unhideWhenUsed="1"/>
-    <w:lsdException w:name="List Number 2" w:semiHidden="1" w:unhideWhenUsed="1"/>
-    <w:lsdException w:name="List Number 3" w:semiHidden="1" w:unhideWhenUsed="1"/>
-    <w:lsdException w:name="List Number 4" w:semiHidden="1" w:unhideWhenUsed="1"/>
-    <w:lsdException w:name="List Number 5" w:semiHidden="1" w:unhideWhenUsed="1"/>
-    <w:lsdException w:name="Title" w:uiPriority="10" w:qFormat="1"/>
-    <w:lsdException w:name="Closing" w:semiHidden="1" w:unhideWhenUsed="1"/>
-    <w:lsdException w:name="Signature" w:semiHidden="1" w:unhideWhenUsed="1"/>
-    <w:lsdException w:name="Default Paragraph Font" w:semiHidden="1" w:uiPriority="1" w:unhideWhenUsed="1"/>
-    <w:lsdException w:name="Body Text" w:semiHidden="1" w:unhideWhenUsed="1"/>
-    <w:lsdException w:name="Body Text Indent" w:semiHidden="1" w:unhideWhenUsed="1"/>
-    <w:lsdException w:name="List Continue" w:semiHidden="1" w:unhideWhenUsed="1"/>
-    <w:lsdException w:name="List Continue 2" w:semiHidden="1" w:unhideWhenUsed="1"/>
-    <w:lsdException w:name="List Continue 3" w:semiHidden="1" w:unhideWhenUsed="1"/>
-    <w:lsdException w:name="List Continue 4" w:semiHidden="1" w:unhideWhenUsed="1"/>
-    <w:lsdException w:name="List Continue 5" w:semiHidden="1" w:unhideWhenUsed="1"/>
-    <w:lsdException w:name="Message Header" w:semiHidden="1" w:unhideWhenUsed="1"/>
-    <w:lsdException w:name="Subtitle" w:uiPriority="11" w:qFormat="1"/>
-    <w:lsdException w:name="Salutation" w:semiHidden="1" w:unhideWhenUsed="1"/>
-    <w:lsdException w:name="Date" w:semiHidden="1" w:unhideWhenUsed="1"/>
-    <w:lsdException w:name="Body Text First Indent" w:semiHidden="1" w:unhideWhenUsed="1"/>
-    <w:lsdException w:name="Body Text First Indent 2" w:semiHidden="1" w:unhideWhenUsed="1"/>
-    <w:lsdException w:name="Note Heading" w:semiHidden="1" w:unhideWhenUsed="1"/>
-    <w:lsdException w:name="Body Text 2" w:semiHidden="1" w:unhideWhenUsed="1"/>
-    <w:lsdException w:name="Body Text 3" w:semiHidden="1" w:unhideWhenUsed="1"/>
-    <w:lsdException w:name="Body Text Indent 2" w:semiHidden="1" w:unhideWhenUsed="1"/>
-    <w:lsdException w:name="Body Text Indent 3" w:semiHidden="1" w:unhideWhenUsed="1"/>
-    <w:lsdException w:name="Block Text" w:semiHidden="1" w:unhideWhenUsed="1"/>
-    <w:lsdException w:name="Hyperlink" w:semiHidden="1" w:unhideWhenUsed="1"/>
-    <w:lsdException w:name="FollowedHyperlink" w:semiHidden="1" w:unhideWhenUsed="1"/>
-    <w:lsdException w:name="Strong" w:uiPriority="22" w:qFormat="1"/>
-    <w:lsdException w:name="Emphasis" w:uiPriority="20" w:qFormat="1"/>
-    <w:lsdException w:name="Document Map" w:semiHidden="1" w:unhideWhenUsed="1"/>
-    <w:lsdException w:name="Plain Text" w:semiHidden="1" w:unhideWhenUsed="1"/>
-    <w:lsdException w:name="E-mail Signature" w:semiHidden="1" w:unhideWhenUsed="1"/>
-    <w:lsdException w:name="HTML Top of Form" w:semiHidden="1" w:unhideWhenUsed="1"/>
-    <w:lsdException w:name="HTML Bottom of Form" w:semiHidden="1" w:unhideWhenUsed="1"/>
-    <w:lsdException w:name="Normal (Web)" w:semiHidden="1" w:unhideWhenUsed="1"/>
-    <w:lsdException w:name="HTML Acronym" w:semiHidden="1" w:unhideWhenUsed="1"/>
-    <w:lsdException w:name="HTML Address" w:semiHidden="1" w:unhideWhenUsed="1"/>
-    <w:lsdException w:name="HTML Cite" w:semiHidden="1" w:unhideWhenUsed="1"/>
-    <w:lsdException w:name="HTML Code" w:semiHidden="1" w:unhideWhenUsed="1"/>
-    <w:lsdException w:name="HTML Definition" w:semiHidden="1" w:unhideWhenUsed="1"/>
-    <w:lsdException w:name="HTML Keyboard" w:semiHidden="1" w:unhideWhenUsed="1"/>
-    <w:lsdException w:name="HTML Preformatted" w:semiHidden="1" w:unhideWhenUsed="1"/>
-    <w:lsdException w:name="HTML Sample" w:semiHidden="1" w:unhideWhenUsed="1"/>
-    <w:lsdException w:name="HTML Typewriter" w:semiHidden="1" w:unhideWhenUsed="1"/>
-    <w:lsdException w:name="HTML Variable" w:semiHidden="1" w:unhideWhenUsed="1"/>
-    <w:lsdException w:name="Normal Table" w:semiHidden="1" w:unhideWhenUsed="1"/>
-    <w:lsdException w:name="annotation subject" w:semiHidden="1" w:unhideWhenUsed="1"/>
-    <w:lsdException w:name="No List" w:semiHidden="1" w:unhideWhenUsed="1"/>
-    <w:lsdException w:name="Outline List 1" w:semiHidden="1" w:unhideWhenUsed="1"/>
-    <w:lsdException w:name="Outline List 2" w:semiHidden="1" w:unhideWhenUsed="1"/>
-    <w:lsdException w:name="Outline List 3" w:semiHidden="1" w:unhideWhenUsed="1"/>
-    <w:lsdException w:name="Table Simple 1" w:semiHidden="1" w:unhideWhenUsed="1"/>
-    <w:lsdException w:name="Table Simple 2" w:semiHidden="1" w:unhideWhenUsed="1"/>
-    <w:lsdException w:name="Table Simple 3" w:semiHidden="1" w:unhideWhenUsed="1"/>
-    <w:lsdException w:name="Table Classic 1" w:semiHidden="1" w:unhideWhenUsed="1"/>
-    <w:lsdException w:name="Table Classic 2" w:semiHidden="1" w:unhideWhenUsed="1"/>
-    <w:lsdException w:name="Table Classic 3" w:semiHidden="1" w:unhideWhenUsed="1"/>
-    <w:lsdException w:name="Table Classic 4" w:semiHidden="1" w:unhideWhenUsed="1"/>
-    <w:lsdException w:name="Table Colorful 1" w:semiHidden="1" w:unhideWhenUsed="1"/>
-    <w:lsdException w:name="Table Colorful 2" w:semiHidden="1" w:unhideWhenUsed="1"/>
-    <w:lsdException w:name="Table Colorful 3" w:semiHidden="1" w:unhideWhenUsed="1"/>
-    <w:lsdException w:name="Table Columns 1" w:semiHidden="1" w:unhideWhenUsed="1"/>
-    <w:lsdException w:name="Table Columns 2" w:semiHidden="1" w:unhideWhenUsed="1"/>
-    <w:lsdException w:name="Table Columns 3" w:semiHidden="1" w:unhideWhenUsed="1"/>
-    <w:lsdException w:name="Table Columns 4" w:semiHidden="1" w:unhideWhenUsed="1"/>
-    <w:lsdException w:name="Table Columns 5" w:semiHidden="1" w:unhideWhenUsed="1"/>
-    <w:lsdException w:name="Table Grid 1" w:semiHidden="1" w:unhideWhenUsed="1"/>
-    <w:lsdException w:name="Table Grid 2" w:semiHidden="1" w:unhideWhenUsed="1"/>
-    <w:lsdException w:name="Table Grid 3" w:semiHidden="1" w:unhideWhenUsed="1"/>
-    <w:lsdException w:name="Table Grid 4" w:semiHidden="1" w:unhideWhenUsed="1"/>
-    <w:lsdException w:name="Table Grid 5" w:semiHidden="1" w:unhideWhenUsed="1"/>
-    <w:lsdException w:name="Table Grid 6" w:semiHidden="1" w:unhideWhenUsed="1"/>
-    <w:lsdException w:name="Table Grid 7" w:semiHidden="1" w:unhideWhenUsed="1"/>
-    <w:lsdException w:name="Table Grid 8" w:semiHidden="1" w:unhideWhenUsed="1"/>
-    <w:lsdException w:name="Table List 1" w:semiHidden="1" w:unhideWhenUsed="1"/>
-    <w:lsdException w:name="Table List 2" w:semiHidden="1" w:unhideWhenUsed="1"/>
-    <w:lsdException w:name="Table List 3" w:semiHidden="1" w:unhideWhenUsed="1"/>
-    <w:lsdException w:name="Table List 4" w:semiHidden="1" w:unhideWhenUsed="1"/>
-    <w:lsdException w:name="Table List 5" w:semiHidden="1" w:unhideWhenUsed="1"/>
-    <w:lsdException w:name="Table List 6" w:semiHidden="1" w:unhideWhenUsed="1"/>
-    <w:lsdException w:name="Table List 7" w:semiHidden="1" w:unhideWhenUsed="1"/>
-    <w:lsdException w:name="Table List 8" w:semiHidden="1" w:unhideWhenUsed="1"/>
-    <w:lsdException w:name="Table 3D effects 1" w:semiHidden="1" w:unhideWhenUsed="1"/>
-    <w:lsdException w:name="Table 3D effects 2" w:semiHidden="1" w:unhideWhenUsed="1"/>
-    <w:lsdException w:name="Table 3D effects 3" w:semiHidden="1" w:unhideWhenUsed="1"/>
-    <w:lsdException w:name="Table Contemporary" w:semiHidden="1" w:unhideWhenUsed="1"/>
-    <w:lsdException w:name="Table Elegant" w:semiHidden="1" w:unhideWhenUsed="1"/>
-    <w:lsdException w:name="Table Professional" w:semiHidden="1" w:unhideWhenUsed="1"/>
-    <w:lsdException w:name="Table Subtle 1" w:semiHidden="1" w:unhideWhenUsed="1"/>
-    <w:lsdException w:name="Table Subtle 2" w:semiHidden="1" w:unhideWhenUsed="1"/>
-    <w:lsdException w:name="Table Web 1" w:semiHidden="1" w:unhideWhenUsed="1"/>
-    <w:lsdException w:name="Table Web 2" w:semiHidden="1" w:unhideWhenUsed="1"/>
-    <w:lsdException w:name="Table Web 3" w:semiHidden="1" w:unhideWhenUsed="1"/>
-    <w:lsdException w:name="Balloon Text" w:semiHidden="1" w:unhideWhenUsed="1"/>
-    <w:lsdException w:name="Table Grid" w:uiPriority="59"/>
-    <w:lsdException w:name="Table Theme" w:semiHidden="1" w:unhideWhenUsed="1"/>
-    <w:lsdException w:name="Placeholder Text" w:semiHidden="1"/>
-    <w:lsdException w:name="No Spacing" w:uiPriority="1" w:qFormat="1"/>
-    <w:lsdException w:name="Light Shading" w:uiPriority="60"/>
-    <w:lsdException w:name="Light List" w:uiPriority="61"/>
-    <w:lsdException w:name="Light Grid" w:uiPriority="62"/>
-    <w:lsdException w:name="Medium Shading 1" w:uiPriority="63"/>
-    <w:lsdException w:name="Medium Shading 2" w:uiPriority="64"/>
-    <w:lsdException w:name="Medium List 1" w:uiPriority="65"/>
-    <w:lsdException w:name="Medium List 2" w:uiPriority="66"/>
-    <w:lsdException w:name="Medium Grid 1" w:uiPriority="67"/>
-    <w:lsdException w:name="Medium Grid 2" w:uiPriority="68"/>
-    <w:lsdException w:name="Medium Grid 3" w:uiPriority="69"/>
-    <w:lsdException w:name="Dark List" w:uiPriority="70"/>
-    <w:lsdException w:name="Colorful Shading" w:uiPriority="71"/>
-    <w:lsdException w:name="Colorful List" w:uiPriority="72"/>
-    <w:lsdException w:name="Colorful Grid" w:uiPriority="73"/>
-    <w:lsdException w:name="Light Shading Accent 1" w:uiPriority="60"/>
-    <w:lsdException w:name="Light List Accent 1" w:uiPriority="61"/>
-    <w:lsdException w:name="Light Grid Accent 1" w:uiPriority="62"/>
-    <w:lsdException w:name="Medium Shading 1 Accent 1" w:uiPriority="63"/>
-    <w:lsdException w:name="Medium Shading 2 Accent 1" w:uiPriority="64"/>
-    <w:lsdException w:name="Medium List 1 Accent 1" w:uiPriority="65"/>
-    <w:lsdException w:name="Revision" w:semiHidden="1"/>
-    <w:lsdException w:name="List Paragraph" w:uiPriority="34" w:qFormat="1"/>
-    <w:lsdException w:name="Quote" w:uiPriority="29" w:qFormat="1"/>
-    <w:lsdException w:name="Intense Quote" w:uiPriority="30" w:qFormat="1"/>
-    <w:lsdException w:name="Medium List 2 Accent 1" w:uiPriority="66"/>
-    <w:lsdException w:name="Medium Grid 1 Accent 1" w:uiPriority="67"/>
-    <w:lsdException w:name="Medium Grid 2 Accent 1" w:uiPriority="68"/>
-    <w:lsdException w:name="Medium Grid 3 Accent 1" w:uiPriority="69"/>
-    <w:lsdException w:name="Dark List Accent 1" w:uiPriority="70"/>
-    <w:lsdException w:name="Colorful Shading Accent 1" w:uiPriority="71"/>
-    <w:lsdException w:name="Colorful List Accent 1" w:uiPriority="72"/>
-    <w:lsdException w:name="Colorful Grid Accent 1" w:uiPriority="73"/>
-    <w:lsdException w:name="Light Shading Accent 2" w:uiPriority="60"/>
-    <w:lsdException w:name="Light List Accent 2" w:uiPriority="61"/>
-    <w:lsdException w:name="Light Grid Accent 2" w:uiPriority="62"/>
-    <w:lsdException w:name="Medium Shading 1 Accent 2" w:uiPriority="63"/>
-    <w:lsdException w:name="Medium Shading 2 Accent 2" w:uiPriority="64"/>
-    <w:lsdException w:name="Medium List 1 Accent 2" w:uiPriority="65"/>
-    <w:lsdException w:name="Medium List 2 Accent 2" w:uiPriority="66"/>
-    <w:lsdException w:name="Medium Grid 1 Accent 2" w:uiPriority="67"/>
-    <w:lsdException w:name="Medium Grid 2 Accent 2" w:uiPriority="68"/>
-    <w:lsdException w:name="Medium Grid 3 Accent 2" w:uiPriority="69"/>
-    <w:lsdException w:name="Dark List Accent 2" w:uiPriority="70"/>
-    <w:lsdException w:name="Colorful Shading Accent 2" w:uiPriority="71"/>
-    <w:lsdException w:name="Colorful List Accent 2" w:uiPriority="72"/>
-    <w:lsdException w:name="Colorful Grid Accent 2" w:uiPriority="73"/>
-    <w:lsdException w:name="Light Shading Accent 3" w:uiPriority="60"/>
-    <w:lsdException w:name="Light List Accent 3" w:uiPriority="61"/>
-    <w:lsdException w:name="Light Grid Accent 3" w:uiPriority="62"/>
-    <w:lsdException w:name="Medium Shading 1 Accent 3" w:uiPriority="63"/>
-    <w:lsdException w:name="Medium Shading 2 Accent 3" w:uiPriority="64"/>
-    <w:lsdException w:name="Medium List 1 Accent 3" w:uiPriority="65"/>
-    <w:lsdException w:name="Medium List 2 Accent 3" w:uiPriority="66"/>
-    <w:lsdException w:name="Medium Grid 1 Accent 3" w:uiPriority="67"/>
-    <w:lsdException w:name="Medium Grid 2 Accent 3" w:uiPriority="68"/>
-    <w:lsdException w:name="Medium Grid 3 Accent 3" w:uiPriority="69"/>
-    <w:lsdException w:name="Dark List Accent 3" w:uiPriority="70"/>
-    <w:lsdException w:name="Colorful Shading Accent 3" w:uiPriority="71"/>
-    <w:lsdException w:name="Colorful List Accent 3" w:uiPriority="72"/>
-    <w:lsdException w:name="Colorful Grid Accent 3" w:uiPriority="73"/>
-    <w:lsdException w:name="Light Shading Accent 4" w:uiPriority="60"/>
-    <w:lsdException w:name="Light List Accent 4" w:uiPriority="61"/>
-    <w:lsdException w:name="Light Grid Accent 4" w:uiPriority="62"/>
-    <w:lsdException w:name="Medium Shading 1 Accent 4" w:uiPriority="63"/>
-    <w:lsdException w:name="Medium Shading 2 Accent 4" w:uiPriority="64"/>
-    <w:lsdException w:name="Medium List 1 Accent 4" w:uiPriority="65"/>
-    <w:lsdException w:name="Medium List 2 Accent 4" w:uiPriority="66"/>
-    <w:lsdException w:name="Medium Grid 1 Accent 4" w:uiPriority="67"/>
-    <w:lsdException w:name="Medium Grid 2 Accent 4" w:uiPriority="68"/>
-    <w:lsdException w:name="Medium Grid 3 Accent 4" w:uiPriority="69"/>
-    <w:lsdException w:name="Dark List Accent 4" w:uiPriority="70"/>
-    <w:lsdException w:name="Colorful Shading Accent 4" w:uiPriority="71"/>
-    <w:lsdException w:name="Colorful List Accent 4" w:uiPriority="72"/>
-    <w:lsdException w:name="Colorful Grid Accent 4" w:uiPriority="73"/>
-    <w:lsdException w:name="Light Shading Accent 5" w:uiPriority="60"/>
-    <w:lsdException w:name="Light List Accent 5" w:uiPriority="61"/>
-    <w:lsdException w:name="Light Grid Accent 5" w:uiPriority="62"/>
-    <w:lsdException w:name="Medium Shading 1 Accent 5" w:uiPriority="63"/>
-    <w:lsdException w:name="Medium Shading 2 Accent 5" w:uiPriority="64"/>
-    <w:lsdException w:name="Medium List 1 Accent 5" w:uiPriority="65"/>
-    <w:lsdException w:name="Medium List 2 Accent 5" w:uiPriority="66"/>
-    <w:lsdException w:name="Medium Grid 1 Accent 5" w:uiPriority="67"/>
-    <w:lsdException w:name="Medium Grid 2 Accent 5" w:uiPriority="68"/>
-    <w:lsdException w:name="Medium Grid 3 Accent 5" w:uiPriority="69"/>
-    <w:lsdException w:name="Dark List Accent 5" w:uiPriority="70"/>
-    <w:lsdException w:name="Colorful Shading Accent 5" w:uiPriority="71"/>
-    <w:lsdException w:name="Colorful List Accent 5" w:uiPriority="72"/>
-    <w:lsdException w:name="Colorful Grid Accent 5" w:uiPriority="73"/>
-    <w:lsdException w:name="Light Shading Accent 6" w:uiPriority="60"/>
-    <w:lsdException w:name="Light List Accent 6" w:uiPriority="61"/>
-    <w:lsdException w:name="Light Grid Accent 6" w:uiPriority="62"/>
-    <w:lsdException w:name="Medium Shading 1 Accent 6" w:uiPriority="63"/>
-    <w:lsdException w:name="Medium Shading 2 Accent 6" w:uiPriority="64"/>
-    <w:lsdException w:name="Medium List 1 Accent 6" w:uiPriority="65"/>
-    <w:lsdException w:name="Medium List 2 Accent 6" w:uiPriority="66"/>
-    <w:lsdException w:name="Medium Grid 1 Accent 6" w:uiPriority="67"/>
-    <w:lsdException w:name="Medium Grid 2 Accent 6" w:uiPriority="68"/>
-    <w:lsdException w:name="Medium Grid 3 Accent 6" w:uiPriority="69"/>
-    <w:lsdException w:name="Dark List Accent 6" w:uiPriority="70"/>
-    <w:lsdException w:name="Colorful Shading Accent 6" w:uiPriority="71"/>
-    <w:lsdException w:name="Colorful List Accent 6" w:uiPriority="72"/>
-    <w:lsdException w:name="Colorful Grid Accent 6" w:uiPriority="73"/>
-    <w:lsdException w:name="Subtle Emphasis" w:uiPriority="19" w:qFormat="1"/>
-    <w:lsdException w:name="Intense Emphasis" w:uiPriority="21" w:qFormat="1"/>
-    <w:lsdException w:name="Subtle Reference" w:uiPriority="31" w:qFormat="1"/>
-    <w:lsdException w:name="Intense Reference" w:uiPriority="32" w:qFormat="1"/>
-    <w:lsdException w:name="Book Title" w:uiPriority="33" w:qFormat="1"/>
-    <w:lsdException w:name="Bibliography" w:semiHidden="1" w:uiPriority="37" w:unhideWhenUsed="1"/>
-    <w:lsdException w:name="TOC Heading" w:semiHidden="1" w:uiPriority="39" w:unhideWhenUsed="1" w:qFormat="1"/>
-    <w:lsdException w:name="Plain Table 1" w:uiPriority="41"/>
-    <w:lsdException w:name="Plain Table 2" w:uiPriority="42"/>
-    <w:lsdException w:name="Plain Table 3" w:uiPriority="43"/>
-    <w:lsdException w:name="Plain Table 4" w:uiPriority="44"/>
-    <w:lsdException w:name="Plain Table 5" w:uiPriority="45"/>
-    <w:lsdException w:name="Grid Table Light" w:uiPriority="40"/>
-    <w:lsdException w:name="Grid Table 1 Light" w:uiPriority="46"/>
-    <w:lsdException w:name="Grid Table 2" w:uiPriority="47"/>
-    <w:lsdException w:name="Grid Table 3" w:uiPriority="48"/>
-    <w:lsdException w:name="Grid Table 4" w:uiPriority="49"/>
-    <w:lsdException w:name="Grid Table 5 Dark" w:uiPriority="50"/>
-    <w:lsdException w:name="Grid Table 6 Colorful" w:uiPriority="51"/>
-    <w:lsdException w:name="Grid Table 7 Colorful" w:uiPriority="52"/>
-    <w:lsdException w:name="Grid Table 1 Light Accent 1" w:uiPriority="46"/>
-    <w:lsdException w:name="Grid Table 2 Accent 1" w:uiPriority="47"/>
-    <w:lsdException w:name="Grid Table 3 Accent 1" w:uiPriority="48"/>
-    <w:lsdException w:name="Grid Table 4 Accent 1" w:uiPriority="49"/>
-    <w:lsdException w:name="Grid Table 5 Dark Accent 1" w:uiPriority="50"/>
-    <w:lsdException w:name="Grid Table 6 Colorful Accent 1" w:uiPriority="51"/>
-    <w:lsdException w:name="Grid Table 7 Colorful Accent 1" w:uiPriority="52"/>
-    <w:lsdException w:name="Grid Table 1 Light Accent 2" w:uiPriority="46"/>
-    <w:lsdException w:name="Grid Table 2 Accent 2" w:uiPriority="47"/>
-    <w:lsdException w:name="Grid Table 3 Accent 2" w:uiPriority="48"/>
-    <w:lsdException w:name="Grid Table 4 Accent 2" w:uiPriority="49"/>
-    <w:lsdException w:name="Grid Table 5 Dark Accent 2" w:uiPriority="50"/>
-    <w:lsdException w:name="Grid Table 6 Colorful Accent 2" w:uiPriority="51"/>
-    <w:lsdException w:name="Grid Table 7 Colorful Accent 2" w:uiPriority="52"/>
-    <w:lsdException w:name="Grid Table 1 Light Accent 3" w:uiPriority="46"/>
-    <w:lsdException w:name="Grid Table 2 Accent 3" w:uiPriority="47"/>
-    <w:lsdException w:name="Grid Table 3 Accent 3" w:uiPriority="48"/>
-    <w:lsdException w:name="Grid Table 4 Accent 3" w:uiPriority="49"/>
-    <w:lsdException w:name="Grid Table 5 Dark Accent 3" w:uiPriority="50"/>
-    <w:lsdException w:name="Grid Table 6 Colorful Accent 3" w:uiPriority="51"/>
-    <w:lsdException w:name="Grid Table 7 Colorful Accent 3" w:uiPriority="52"/>
-    <w:lsdException w:name="Grid Table 1 Light Accent 4" w:uiPriority="46"/>
-    <w:lsdException w:name="Grid Table 2 Accent 4" w:uiPriority="47"/>
-    <w:lsdException w:name="Grid Table 3 Accent 4" w:uiPriority="48"/>
-    <w:lsdException w:name="Grid Table 4 Accent 4" w:uiPriority="49"/>
-    <w:lsdException w:name="Grid Table 5 Dark Accent 4" w:uiPriority="50"/>
-    <w:lsdException w:name="Grid Table 6 Colorful Accent 4" w:uiPriority="51"/>
-    <w:lsdException w:name="Grid Table 7 Colorful Accent 4" w:uiPriority="52"/>
-    <w:lsdException w:name="Grid Table 1 Light Accent 5" w:uiPriority="46"/>
-    <w:lsdException w:name="Grid Table 2 Accent 5" w:uiPriority="47"/>
-    <w:lsdException w:name="Grid Table 3 Accent 5" w:uiPriority="48"/>
-    <w:lsdException w:name="Grid Table 4 Accent 5" w:uiPriority="49"/>
-    <w:lsdException w:name="Grid Table 5 Dark Accent 5" w:uiPriority="50"/>
-    <w:lsdException w:name="Grid Table 6 Colorful Accent 5" w:uiPriority="51"/>
-    <w:lsdException w:name="Grid Table 7 Colorful Accent 5" w:uiPriority="52"/>
-    <w:lsdException w:name="Grid Table 1 Light Accent 6" w:uiPriority="46"/>
-    <w:lsdException w:name="Grid Table 2 Accent 6" w:uiPriority="47"/>
-    <w:lsdException w:name="Grid Table 3 Accent 6" w:uiPriority="48"/>
-    <w:lsdException w:name="Grid Table 4 Accent 6" w:uiPriority="49"/>
-    <w:lsdException w:name="Grid Table 5 Dark Accent 6" w:uiPriority="50"/>
-    <w:lsdException w:name="Grid Table 6 Colorful Accent 6" w:uiPriority="51"/>
-    <w:lsdException w:name="Grid Table 7 Colorful Accent 6" w:uiPriority="52"/>
-    <w:lsdException w:name="List Table 1 Light" w:uiPriority="46"/>
-    <w:lsdException w:name="List Table 2" w:uiPriority="47"/>
-    <w:lsdException w:name="List Table 3" w:uiPriority="48"/>
-    <w:lsdException w:name="List Table 4" w:uiPriority="49"/>
-    <w:lsdException w:name="List Table 5 Dark" w:uiPriority="50"/>
-    <w:lsdException w:name="List Table 6 Colorful" w:uiPriority="51"/>
-    <w:lsdException w:name="List Table 7 Colorful" w:uiPriority="52"/>
-    <w:lsdException w:name="List Table 1 Light Accent 1" w:uiPriority="46"/>
-    <w:lsdException w:name="List Table 2 Accent 1" w:uiPriority="47"/>
-    <w:lsdException w:name="List Table 3 Accent 1" w:uiPriority="48"/>
-    <w:lsdException w:name="List Table 4 Accent 1" w:uiPriority="49"/>
-    <w:lsdException w:name="List Table 5 Dark Accent 1" w:uiPriority="50"/>
-    <w:lsdException w:name="List Table 6 Colorful Accent 1" w:uiPriority="51"/>
-    <w:lsdException w:name="List Table 7 Colorful Accent 1" w:uiPriority="52"/>
-    <w:lsdException w:name="List Table 1 Light Accent 2" w:uiPriority="46"/>
-    <w:lsdException w:name="List Table 2 Accent 2" w:uiPriority="47"/>
-    <w:lsdException w:name="List Table 3 Accent 2" w:uiPriority="48"/>
-    <w:lsdException w:name="List Table 4 Accent 2" w:uiPriority="49"/>
-    <w:lsdException w:name="List Table 5 Dark Accent 2" w:uiPriority="50"/>
-    <w:lsdException w:name="List Table 6 Colorful Accent 2" w:uiPriority="51"/>
-    <w:lsdException w:name="List Table 7 Colorful Accent 2" w:uiPriority="52"/>
-    <w:lsdException w:name="List Table 1 Light Accent 3" w:uiPriority="46"/>
-    <w:lsdException w:name="List Table 2 Accent 3" w:uiPriority="47"/>
-    <w:lsdException w:name="List Table 3 Accent 3" w:uiPriority="48"/>
-    <w:lsdException w:name="List Table 4 Accent 3" w:uiPriority="49"/>
-    <w:lsdException w:name="List Table 5 Dark Accent 3" w:uiPriority="50"/>
-    <w:lsdException w:name="List Table 6 Colorful Accent 3" w:uiPriority="51"/>
-    <w:lsdException w:name="List Table 7 Colorful Accent 3" w:uiPriority="52"/>
-    <w:lsdException w:name="List Table 1 Light Accent 4" w:uiPriority="46"/>
-    <w:lsdException w:name="List Table 2 Accent 4" w:uiPriority="47"/>
-    <w:lsdException w:name="List Table 3 Accent 4" w:uiPriority="48"/>
-    <w:lsdException w:name="List Table 4 Accent 4" w:uiPriority="49"/>
-    <w:lsdException w:name="List Table 5 Dark Accent 4" w:uiPriority="50"/>
-    <w:lsdException w:name="List Table 6 Colorful Accent 4" w:uiPriority="51"/>
-    <w:lsdException w:name="List Table 7 Colorful Accent 4" w:uiPriority="52"/>
-    <w:lsdException w:name="List Table 1 Light Accent 5" w:uiPriority="46"/>
-    <w:lsdException w:name="List Table 2 Accent 5" w:uiPriority="47"/>
-    <w:lsdException w:name="List Table 3 Accent 5" w:uiPriority="48"/>
-    <w:lsdException w:name="List Table 4 Accent 5" w:uiPriority="49"/>
-    <w:lsdException w:name="List Table 5 Dark Accent 5" w:uiPriority="50"/>
-    <w:lsdException w:name="List Table 6 Colorful Accent 5" w:uiPriority="51"/>
-    <w:lsdException w:name="List Table 7 Colorful Accent 5" w:uiPriority="52"/>
-    <w:lsdException w:name="List Table 1 Light Accent 6" w:uiPriority="46"/>
-    <w:lsdException w:name="List Table 2 Accent 6" w:uiPriority="47"/>
-    <w:lsdException w:name="List Table 3 Accent 6" w:uiPriority="48"/>
-    <w:lsdException w:name="List Table 4 Accent 6" w:uiPriority="49"/>
-    <w:lsdException w:name="List Table 5 Dark Accent 6" w:uiPriority="50"/>
-    <w:lsdException w:name="List Table 6 Colorful Accent 6" w:uiPriority="51"/>
-    <w:lsdException w:name="List Table 7 Colorful Accent 6" w:uiPriority="52"/>
-    <w:lsdException w:name="Mention" w:semiHidden="1" w:unhideWhenUsed="1"/>
-    <w:lsdException w:name="Smart Hyperlink" w:semiHidden="1" w:unhideWhenUsed="1"/>
-    <w:lsdException w:name="Hashtag" w:semiHidden="1" w:unhideWhenUsed="1"/>
-    <w:lsdException w:name="Unresolved Mention" w:semiHidden="1" w:unhideWhenUsed="1"/>
+  <w:latentStyles w:defLockedState="0" w:defUIPriority="99" w:defSemiHidden="1" w:defUnhideWhenUsed="1" w:defQFormat="0" w:count="267">
+    <w:lsdException w:name="Normal" w:semiHidden="0" w:uiPriority="0" w:unhideWhenUsed="0" w:qFormat="1"/>
+    <w:lsdException w:name="heading 1" w:semiHidden="0" w:uiPriority="9" w:unhideWhenUsed="0" w:qFormat="1"/>
+    <w:lsdException w:name="heading 2" w:uiPriority="9" w:qFormat="1"/>
+    <w:lsdException w:name="heading 3" w:uiPriority="9" w:qFormat="1"/>
+    <w:lsdException w:name="heading 4" w:uiPriority="9" w:qFormat="1"/>
+    <w:lsdException w:name="heading 5" w:uiPriority="9" w:qFormat="1"/>
+    <w:lsdException w:name="heading 6" w:uiPriority="9" w:qFormat="1"/>
+    <w:lsdException w:name="heading 7" w:uiPriority="9" w:qFormat="1"/>
+    <w:lsdException w:name="heading 8" w:uiPriority="9" w:qFormat="1"/>
+    <w:lsdException w:name="heading 9" w:uiPriority="9" w:qFormat="1"/>
+    <w:lsdException w:name="toc 1" w:uiPriority="39"/>
+    <w:lsdException w:name="toc 2" w:uiPriority="39"/>
+    <w:lsdException w:name="toc 3" w:uiPriority="39"/>
+    <w:lsdException w:name="toc 4" w:uiPriority="39"/>
+    <w:lsdException w:name="toc 5" w:uiPriority="39"/>
+    <w:lsdException w:name="toc 6" w:uiPriority="39"/>
+    <w:lsdException w:name="toc 7" w:uiPriority="39"/>
+    <w:lsdException w:name="toc 8" w:uiPriority="39"/>
+    <w:lsdException w:name="toc 9" w:uiPriority="39"/>
+    <w:lsdException w:name="caption" w:uiPriority="35" w:qFormat="1"/>
+    <w:lsdException w:name="Title" w:semiHidden="0" w:uiPriority="10" w:unhideWhenUsed="0" w:qFormat="1"/>
+    <w:lsdException w:name="Default Paragraph Font" w:uiPriority="1"/>
+    <w:lsdException w:name="Subtitle" w:semiHidden="0" w:uiPriority="11" w:unhideWhenUsed="0" w:qFormat="1"/>
+    <w:lsdException w:name="Strong" w:semiHidden="0" w:uiPriority="22" w:unhideWhenUsed="0" w:qFormat="1"/>
+    <w:lsdException w:name="Emphasis" w:semiHidden="0" w:uiPriority="20" w:unhideWhenUsed="0" w:qFormat="1"/>
+    <w:lsdException w:name="Table Grid" w:semiHidden="0" w:uiPriority="59" w:unhideWhenUsed="0"/>
+    <w:lsdException w:name="Placeholder Text" w:unhideWhenUsed="0"/>
+    <w:lsdException w:name="No Spacing" w:semiHidden="0" w:uiPriority="1" w:unhideWhenUsed="0" w:qFormat="1"/>
+    <w:lsdException w:name="Light Shading" w:semiHidden="0" w:uiPriority="60" w:unhideWhenUsed="0"/>
+    <w:lsdException w:name="Light List" w:semiHidden="0" w:uiPriority="61" w:unhideWhenUsed="0"/>
+    <w:lsdException w:name="Light Grid" w:semiHidden="0" w:uiPriority="62" w:unhideWhenUsed="0"/>
+    <w:lsdException w:name="Medium Shading 1" w:semiHidden="0" w:uiPriority="63" w:unhideWhenUsed="0"/>
+    <w:lsdException w:name="Medium Shading 2" w:semiHidden="0" w:uiPriority="64" w:unhideWhenUsed="0"/>
+    <w:lsdException w:name="Medium List 1" w:semiHidden="0" w:uiPriority="65" w:unhideWhenUsed="0"/>
+    <w:lsdException w:name="Medium List 2" w:semiHidden="0" w:uiPriority="66" w:unhideWhenUsed="0"/>
+    <w:lsdException w:name="Medium Grid 1" w:semiHidden="0" w:uiPriority="67" w:unhideWhenUsed="0"/>
+    <w:lsdException w:name="Medium Grid 2" w:semiHidden="0" w:uiPriority="68" w:unhideWhenUsed="0"/>
+    <w:lsdException w:name="Medium Grid 3" w:semiHidden="0" w:uiPriority="69" w:unhideWhenUsed="0"/>
+    <w:lsdException w:name="Dark List" w:semiHidden="0" w:uiPriority="70" w:unhideWhenUsed="0"/>
+    <w:lsdException w:name="Colorful Shading" w:semiHidden="0" w:uiPriority="71" w:unhideWhenUsed="0"/>
+    <w:lsdException w:name="Colorful List" w:semiHidden="0" w:uiPriority="72" w:unhideWhenUsed="0"/>
+    <w:lsdException w:name="Colorful Grid" w:semiHidden="0" w:uiPriority="73" w:unhideWhenUsed="0"/>
+    <w:lsdException w:name="Light Shading Accent 1" w:semiHidden="0" w:uiPriority="60" w:unhideWhenUsed="0"/>
+    <w:lsdException w:name="Light List Accent 1" w:semiHidden="0" w:uiPriority="61" w:unhideWhenUsed="0"/>
+    <w:lsdException w:name="Light Grid Accent 1" w:semiHidden="0" w:uiPriority="62" w:unhideWhenUsed="0"/>
+    <w:lsdException w:name="Medium Shading 1 Accent 1" w:semiHidden="0" w:uiPriority="63" w:unhideWhenUsed="0"/>
+    <w:lsdException w:name="Medium Shading 2 Accent 1" w:semiHidden="0" w:uiPriority="64" w:unhideWhenUsed="0"/>
+    <w:lsdException w:name="Medium List 1 Accent 1" w:semiHidden="0" w:uiPriority="65" w:unhideWhenUsed="0"/>
+    <w:lsdException w:name="Revision" w:unhideWhenUsed="0"/>
+    <w:lsdException w:name="List Paragraph" w:semiHidden="0" w:uiPriority="34" w:unhideWhenUsed="0" w:qFormat="1"/>
+    <w:lsdException w:name="Quote" w:semiHidden="0" w:uiPriority="29" w:unhideWhenUsed="0" w:qFormat="1"/>
+    <w:lsdException w:name="Intense Quote" w:semiHidden="0" w:uiPriority="30" w:unhideWhenUsed="0" w:qFormat="1"/>
+    <w:lsdException w:name="Medium List 2 Accent 1" w:semiHidden="0" w:uiPriority="66" w:unhideWhenUsed="0"/>
+    <w:lsdException w:name="Medium Grid 1 Accent 1" w:semiHidden="0" w:uiPriority="67" w:unhideWhenUsed="0"/>
+    <w:lsdException w:name="Medium Grid 2 Accent 1" w:semiHidden="0" w:uiPriority="68" w:unhideWhenUsed="0"/>
+    <w:lsdException w:name="Medium Grid 3 Accent 1" w:semiHidden="0" w:uiPriority="69" w:unhideWhenUsed="0"/>
+    <w:lsdException w:name="Dark List Accent 1" w:semiHidden="0" w:uiPriority="70" w:unhideWhenUsed="0"/>
+    <w:lsdException w:name="Colorful Shading Accent 1" w:semiHidden="0" w:uiPriority="71" w:unhideWhenUsed="0"/>
+    <w:lsdException w:name="Colorful List Accent 1" w:semiHidden="0" w:uiPriority="72" w:unhideWhenUsed="0"/>
+    <w:lsdException w:name="Colorful Grid Accent 1" w:semiHidden="0" w:uiPriority="73" w:unhideWhenUsed="0"/>
+    <w:lsdException w:name="Light Shading Accent 2" w:semiHidden="0" w:uiPriority="60" w:unhideWhenUsed="0"/>
+    <w:lsdException w:name="Light List Accent 2" w:semiHidden="0" w:uiPriority="61" w:unhideWhenUsed="0"/>
+    <w:lsdException w:name="Light Grid Accent 2" w:semiHidden="0" w:uiPriority="62" w:unhideWhenUsed="0"/>
+    <w:lsdException w:name="Medium Shading 1 Accent 2" w:semiHidden="0" w:uiPriority="63" w:unhideWhenUsed="0"/>
+    <w:lsdException w:name="Medium Shading 2 Accent 2" w:semiHidden="0" w:uiPriority="64" w:unhideWhenUsed="0"/>
+    <w:lsdException w:name="Medium List 1 Accent 2" w:semiHidden="0" w:uiPriority="65" w:unhideWhenUsed="0"/>
+    <w:lsdException w:name="Medium List 2 Accent 2" w:semiHidden="0" w:uiPriority="66" w:unhideWhenUsed="0"/>
+    <w:lsdException w:name="Medium Grid 1 Accent 2" w:semiHidden="0" w:uiPriority="67" w:unhideWhenUsed="0"/>
+    <w:lsdException w:name="Medium Grid 2 Accent 2" w:semiHidden="0" w:uiPriority="68" w:unhideWhenUsed="0"/>
+    <w:lsdException w:name="Medium Grid 3 Accent 2" w:semiHidden="0" w:uiPriority="69" w:unhideWhenUsed="0"/>
+    <w:lsdException w:name="Dark List Accent 2" w:semiHidden="0" w:uiPriority="70" w:unhideWhenUsed="0"/>
+    <w:lsdException w:name="Colorful Shading Accent 2" w:semiHidden="0" w:uiPriority="71" w:unhideWhenUsed="0"/>
+    <w:lsdException w:name="Colorful List Accent 2" w:semiHidden="0" w:uiPriority="72" w:unhideWhenUsed="0"/>
+    <w:lsdException w:name="Colorful Grid Accent 2" w:semiHidden="0" w:uiPriority="73" w:unhideWhenUsed="0"/>
+    <w:lsdException w:name="Light Shading Accent 3" w:semiHidden="0" w:uiPriority="60" w:unhideWhenUsed="0"/>
+    <w:lsdException w:name="Light List Accent 3" w:semiHidden="0" w:uiPriority="61" w:unhideWhenUsed="0"/>
+    <w:lsdException w:name="Light Grid Accent 3" w:semiHidden="0" w:uiPriority="62" w:unhideWhenUsed="0"/>
+    <w:lsdException w:name="Medium Shading 1 Accent 3" w:semiHidden="0" w:uiPriority="63" w:unhideWhenUsed="0"/>
+    <w:lsdException w:name="Medium Shading 2 Accent 3" w:semiHidden="0" w:uiPriority="64" w:unhideWhenUsed="0"/>
+    <w:lsdException w:name="Medium List 1 Accent 3" w:semiHidden="0" w:uiPriority="65" w:unhideWhenUsed="0"/>
+    <w:lsdException w:name="Medium List 2 Accent 3" w:semiHidden="0" w:uiPriority="66" w:unhideWhenUsed="0"/>
+    <w:lsdException w:name="Medium Grid 1 Accent 3" w:semiHidden="0" w:uiPriority="67" w:unhideWhenUsed="0"/>
+    <w:lsdException w:name="Medium Grid 2 Accent 3" w:semiHidden="0" w:uiPriority="68" w:unhideWhenUsed="0"/>
+    <w:lsdException w:name="Medium Grid 3 Accent 3" w:semiHidden="0" w:uiPriority="69" w:unhideWhenUsed="0"/>
+    <w:lsdException w:name="Dark List Accent 3" w:semiHidden="0" w:uiPriority="70" w:unhideWhenUsed="0"/>
+    <w:lsdException w:name="Colorful Shading Accent 3" w:semiHidden="0" w:uiPriority="71" w:unhideWhenUsed="0"/>
+    <w:lsdException w:name="Colorful List Accent 3" w:semiHidden="0" w:uiPriority="72" w:unhideWhenUsed="0"/>
+    <w:lsdException w:name="Colorful Grid Accent 3" w:semiHidden="0" w:uiPriority="73" w:unhideWhenUsed="0"/>
+    <w:lsdException w:name="Light Shading Accent 4" w:semiHidden="0" w:uiPriority="60" w:unhideWhenUsed="0"/>
+    <w:lsdException w:name="Light List Accent 4" w:semiHidden="0" w:uiPriority="61" w:unhideWhenUsed="0"/>
+    <w:lsdException w:name="Light Grid Accent 4" w:semiHidden="0" w:uiPriority="62" w:unhideWhenUsed="0"/>
+    <w:lsdException w:name="Medium Shading 1 Accent 4" w:semiHidden="0" w:uiPriority="63" w:unhideWhenUsed="0"/>
+    <w:lsdException w:name="Medium Shading 2 Accent 4" w:semiHidden="0" w:uiPriority="64" w:unhideWhenUsed="0"/>
+    <w:lsdException w:name="Medium List 1 Accent 4" w:semiHidden="0" w:uiPriority="65" w:unhideWhenUsed="0"/>
+    <w:lsdException w:name="Medium List 2 Accent 4" w:semiHidden="0" w:uiPriority="66" w:unhideWhenUsed="0"/>
+    <w:lsdException w:name="Medium Grid 1 Accent 4" w:semiHidden="0" w:uiPriority="67" w:unhideWhenUsed="0"/>
+    <w:lsdException w:name="Medium Grid 2 Accent 4" w:semiHidden="0" w:uiPriority="68" w:unhideWhenUsed="0"/>
+    <w:lsdException w:name="Medium Grid 3 Accent 4" w:semiHidden="0" w:uiPriority="69" w:unhideWhenUsed="0"/>
+    <w:lsdException w:name="Dark List Accent 4" w:semiHidden="0" w:uiPriority="70" w:unhideWhenUsed="0"/>
+    <w:lsdException w:name="Colorful Shading Accent 4" w:semiHidden="0" w:uiPriority="71" w:unhideWhenUsed="0"/>
+    <w:lsdException w:name="Colorful List Accent 4" w:semiHidden="0" w:uiPriority="72" w:unhideWhenUsed="0"/>
+    <w:lsdException w:name="Colorful Grid Accent 4" w:semiHidden="0" w:uiPriority="73" w:unhideWhenUsed="0"/>
+    <w:lsdException w:name="Light Shading Accent 5" w:semiHidden="0" w:uiPriority="60" w:unhideWhenUsed="0"/>
+    <w:lsdException w:name="Light List Accent 5" w:semiHidden="0" w:uiPriority="61" w:unhideWhenUsed="0"/>
+    <w:lsdException w:name="Light Grid Accent 5" w:semiHidden="0" w:uiPriority="62" w:unhideWhenUsed="0"/>
+    <w:lsdException w:name="Medium Shading 1 Accent 5" w:semiHidden="0" w:uiPriority="63" w:unhideWhenUsed="0"/>
+    <w:lsdException w:name="Medium Shading 2 Accent 5" w:semiHidden="0" w:uiPriority="64" w:unhideWhenUsed="0"/>
+    <w:lsdException w:name="Medium List 1 Accent 5" w:semiHidden="0" w:uiPriority="65" w:unhideWhenUsed="0"/>
+    <w:lsdException w:name="Medium List 2 Accent 5" w:semiHidden="0" w:uiPriority="66" w:unhideWhenUsed="0"/>
+    <w:lsdException w:name="Medium Grid 1 Accent 5" w:semiHidden="0" w:uiPriority="67" w:unhideWhenUsed="0"/>
+    <w:lsdException w:name="Medium Grid 2 Accent 5" w:semiHidden="0" w:uiPriority="68" w:unhideWhenUsed="0"/>
+    <w:lsdException w:name="Medium Grid 3 Accent 5" w:semiHidden="0" w:uiPriority="69" w:unhideWhenUsed="0"/>
+    <w:lsdException w:name="Dark List Accent 5" w:semiHidden="0" w:uiPriority="70" w:unhideWhenUsed="0"/>
+    <w:lsdException w:name="Colorful Shading Accent 5" w:semiHidden="0" w:uiPriority="71" w:unhideWhenUsed="0"/>
+    <w:lsdException w:name="Colorful List Accent 5" w:semiHidden="0" w:uiPriority="72" w:unhideWhenUsed="0"/>
+    <w:lsdException w:name="Colorful Grid Accent 5" w:semiHidden="0" w:uiPriority="73" w:unhideWhenUsed="0"/>
+    <w:lsdException w:name="Light Shading Accent 6" w:semiHidden="0" w:uiPriority="60" w:unhideWhenUsed="0"/>
+    <w:lsdException w:name="Light List Accent 6" w:semiHidden="0" w:uiPriority="61" w:unhideWhenUsed="0"/>
+    <w:lsdException w:name="Light Grid Accent 6" w:semiHidden="0" w:uiPriority="62" w:unhideWhenUsed="0"/>
+    <w:lsdException w:name="Medium Shading 1 Accent 6" w:semiHidden="0" w:uiPriority="63" w:unhideWhenUsed="0"/>
+    <w:lsdException w:name="Medium Shading 2 Accent 6" w:semiHidden="0" w:uiPriority="64" w:unhideWhenUsed="0"/>
+    <w:lsdException w:name="Medium List 1 Accent 6" w:semiHidden="0" w:uiPriority="65" w:unhideWhenUsed="0"/>
+    <w:lsdException w:name="Medium List 2 Accent 6" w:semiHidden="0" w:uiPriority="66" w:unhideWhenUsed="0"/>
+    <w:lsdException w:name="Medium Grid 1 Accent 6" w:semiHidden="0" w:uiPriority="67" w:unhideWhenUsed="0"/>
+    <w:lsdException w:name="Medium Grid 2 Accent 6" w:semiHidden="0" w:uiPriority="68" w:unhideWhenUsed="0"/>
+    <w:lsdException w:name="Medium Grid 3 Accent 6" w:semiHidden="0" w:uiPriority="69" w:unhideWhenUsed="0"/>
+    <w:lsdException w:name="Dark List Accent 6" w:semiHidden="0" w:uiPriority="70" w:unhideWhenUsed="0"/>
+    <w:lsdException w:name="Colorful Shading Accent 6" w:semiHidden="0" w:uiPriority="71" w:unhideWhenUsed="0"/>
+    <w:lsdException w:name="Colorful List Accent 6" w:semiHidden="0" w:uiPriority="72" w:unhideWhenUsed="0"/>
+    <w:lsdException w:name="Colorful Grid Accent 6" w:semiHidden="0" w:uiPriority="73" w:unhideWhenUsed="0"/>
+    <w:lsdException w:name="Subtle Emphasis" w:semiHidden="0" w:uiPriority="19" w:unhideWhenUsed="0" w:qFormat="1"/>
+    <w:lsdException w:name="Intense Emphasis" w:semiHidden="0" w:uiPriority="21" w:unhideWhenUsed="0" w:qFormat="1"/>
+    <w:lsdException w:name="Subtle Reference" w:semiHidden="0" w:uiPriority="31" w:unhideWhenUsed="0" w:qFormat="1"/>
+    <w:lsdException w:name="Intense Reference" w:semiHidden="0" w:uiPriority="32" w:unhideWhenUsed="0" w:qFormat="1"/>
+    <w:lsdException w:name="Book Title" w:semiHidden="0" w:uiPriority="33" w:unhideWhenUsed="0" w:qFormat="1"/>
+    <w:lsdException w:name="Bibliography" w:uiPriority="37"/>
+    <w:lsdException w:name="TOC Heading" w:uiPriority="39" w:qFormat="1"/>
   </w:latentStyles>
   <w:style w:type="paragraph" w:default="1" w:styleId="Normal">
     <w:name w:val="Normal"/>
@@ -1763,6 +1476,7 @@
     <w:uiPriority w:val="99"/>
     <w:semiHidden/>
     <w:unhideWhenUsed/>
+    <w:qFormat/>
     <w:tblPr>
       <w:tblInd w:w="0" w:type="dxa"/>
       <w:tblCellMar>
@@ -1931,6 +1645,7 @@
       <w:spacing w:after="0"/>
     </w:pPr>
     <w:tblPr>
+      <w:tblInd w:w="0" w:type="dxa"/>
       <w:tblBorders>
         <w:top w:val="single" w:sz="4" w:space="0" w:color="auto"/>
         <w:left w:val="single" w:sz="4" w:space="0" w:color="auto"/>
@@ -1939,6 +1654,12 @@
         <w:insideH w:val="single" w:sz="4" w:space="0" w:color="auto"/>
         <w:insideV w:val="single" w:sz="4" w:space="0" w:color="auto"/>
       </w:tblBorders>
+      <w:tblCellMar>
+        <w:top w:w="0" w:type="dxa"/>
+        <w:left w:w="108" w:type="dxa"/>
+        <w:bottom w:w="0" w:type="dxa"/>
+        <w:right w:w="108" w:type="dxa"/>
+      </w:tblCellMar>
     </w:tblPr>
   </w:style>
   <w:style w:type="character" w:customStyle="1" w:styleId="Heading2Char">
@@ -1976,7 +1697,7 @@
       <w:u w:val="single"/>
     </w:rPr>
   </w:style>
-  <w:style w:type="character" w:styleId="UnresolvedMention">
+  <w:style w:type="character" w:customStyle="1" w:styleId="UnresolvedMention">
     <w:name w:val="Unresolved Mention"/>
     <w:basedOn w:val="DefaultParagraphFont"/>
     <w:uiPriority w:val="99"/>
